--- a/TestComplete.docx
+++ b/TestComplete.docx
@@ -4,6 +4,13 @@
   <w:body>
     <w:sdt>
       <w:sdtPr>
+        <w:rPr>
+          <w:rFonts w:asciiTheme="minorHAnsi" w:eastAsiaTheme="minorHAnsi" w:hAnsiTheme="minorHAnsi" w:cstheme="minorBidi"/>
+          <w:color w:val="auto"/>
+          <w:sz w:val="22"/>
+          <w:szCs w:val="22"/>
+          <w:lang w:eastAsia="en-US"/>
+        </w:rPr>
         <w:id w:val="1083494570"/>
         <w:docPartObj>
           <w:docPartGallery w:val="Table of Contents"/>
@@ -12,13 +19,8 @@
       </w:sdtPr>
       <w:sdtEndPr>
         <w:rPr>
-          <w:rFonts w:asciiTheme="minorHAnsi" w:eastAsiaTheme="minorHAnsi" w:hAnsiTheme="minorHAnsi" w:cstheme="minorBidi"/>
           <w:b/>
           <w:bCs/>
-          <w:color w:val="auto"/>
-          <w:sz w:val="22"/>
-          <w:szCs w:val="22"/>
-          <w:lang w:eastAsia="en-US"/>
         </w:rPr>
       </w:sdtEndPr>
       <w:sdtContent>
@@ -393,35 +395,19 @@
         </w:rPr>
       </w:pPr>
       <w:bookmarkStart w:id="0" w:name="_Toc27477520"/>
-      <w:proofErr w:type="spellStart"/>
       <w:r>
         <w:rPr>
           <w:lang w:val="en-US"/>
         </w:rPr>
         <w:lastRenderedPageBreak/>
-        <w:t>TestComplete</w:t>
-      </w:r>
-      <w:proofErr w:type="spellEnd"/>
-      <w:r>
-        <w:rPr>
-          <w:lang w:val="en-US"/>
-        </w:rPr>
-        <w:t xml:space="preserve"> «</w:t>
-      </w:r>
-      <w:r>
-        <w:rPr>
-          <w:lang w:val="en-US"/>
-        </w:rPr>
-        <w:t xml:space="preserve">Matrix Anisotropic </w:t>
-      </w:r>
-      <w:proofErr w:type="spellStart"/>
-      <w:r>
-        <w:rPr>
-          <w:lang w:val="en-US"/>
-        </w:rPr>
-        <w:t>Ansys</w:t>
-      </w:r>
-      <w:proofErr w:type="spellEnd"/>
+        <w:t>TestComplete «</w:t>
+      </w:r>
+      <w:r>
+        <w:rPr>
+          <w:lang w:val="en-US"/>
+        </w:rPr>
+        <w:t>Matrix Anisotropic Ansys</w:t>
+      </w:r>
       <w:r>
         <w:rPr>
           <w:lang w:val="en-US"/>
@@ -429,12 +415,20 @@
         <w:t>»</w:t>
       </w:r>
       <w:bookmarkEnd w:id="0"/>
+      <w:r>
+        <w:rPr>
+          <w:lang w:val="en-US"/>
+        </w:rPr>
+        <w:t xml:space="preserve">  </w:t>
+      </w:r>
+      <w:bookmarkStart w:id="1" w:name="_GoBack"/>
+      <w:bookmarkEnd w:id="1"/>
     </w:p>
     <w:p>
       <w:pPr>
         <w:pStyle w:val="2"/>
       </w:pPr>
-      <w:bookmarkStart w:id="1" w:name="_Toc27477521"/>
+      <w:bookmarkStart w:id="2" w:name="_Toc27477521"/>
       <w:r>
         <w:t>Тест</w:t>
       </w:r>
@@ -462,7 +456,7 @@
       <w:r>
         <w:t>. Расчет матрицы упругости</w:t>
       </w:r>
-      <w:bookmarkEnd w:id="1"/>
+      <w:bookmarkEnd w:id="2"/>
     </w:p>
     <w:p>
       <w:pPr>
@@ -556,7 +550,6 @@
           <w:lang w:val="en-US"/>
         </w:rPr>
       </w:pPr>
-      <w:proofErr w:type="spellStart"/>
       <w:r>
         <w:rPr>
           <w:rFonts w:ascii="Times New Roman" w:hAnsi="Times New Roman" w:cs="Times New Roman"/>
@@ -569,7 +562,6 @@
         </w:rPr>
         <w:t>var</w:t>
       </w:r>
-      <w:proofErr w:type="spellEnd"/>
       <w:r>
         <w:rPr>
           <w:rFonts w:ascii="Times New Roman" w:hAnsi="Times New Roman" w:cs="Times New Roman"/>
@@ -595,7 +587,6 @@
           <w:lang w:val="en-US"/>
         </w:rPr>
       </w:pPr>
-      <w:proofErr w:type="spellStart"/>
       <w:r>
         <w:rPr>
           <w:rFonts w:ascii="Times New Roman" w:hAnsi="Times New Roman" w:cs="Times New Roman"/>
@@ -608,7 +599,6 @@
         </w:rPr>
         <w:t>var</w:t>
       </w:r>
-      <w:proofErr w:type="spellEnd"/>
       <w:r>
         <w:rPr>
           <w:rFonts w:ascii="Times New Roman" w:hAnsi="Times New Roman" w:cs="Times New Roman"/>
@@ -664,46 +654,23 @@
           <w:szCs w:val="20"/>
           <w:lang w:val="en-US"/>
         </w:rPr>
-        <w:t>.Project</w:t>
-      </w:r>
-      <w:proofErr w:type="gramStart"/>
-      <w:r>
-        <w:rPr>
-          <w:rFonts w:ascii="Times New Roman" w:hAnsi="Times New Roman" w:cs="Times New Roman"/>
-          <w:color w:val="000000"/>
-          <w:sz w:val="20"/>
-          <w:szCs w:val="20"/>
-          <w:lang w:val="en-US"/>
-        </w:rPr>
-        <w:t>1.Form</w:t>
-      </w:r>
-      <w:proofErr w:type="gramEnd"/>
-      <w:r>
-        <w:rPr>
-          <w:rFonts w:ascii="Times New Roman" w:hAnsi="Times New Roman" w:cs="Times New Roman"/>
-          <w:color w:val="000000"/>
-          <w:sz w:val="20"/>
-          <w:szCs w:val="20"/>
-          <w:lang w:val="en-US"/>
-        </w:rPr>
-        <w:t>1;</w:t>
-      </w:r>
-    </w:p>
-    <w:p>
-      <w:pPr>
-        <w:autoSpaceDE w:val="0"/>
-        <w:autoSpaceDN w:val="0"/>
-        <w:adjustRightInd w:val="0"/>
-        <w:spacing w:after="0" w:line="240" w:lineRule="auto"/>
-        <w:rPr>
-          <w:rFonts w:ascii="Times New Roman" w:hAnsi="Times New Roman" w:cs="Times New Roman"/>
-          <w:color w:val="000000"/>
-          <w:sz w:val="20"/>
-          <w:szCs w:val="20"/>
-          <w:lang w:val="en-US"/>
-        </w:rPr>
-      </w:pPr>
-      <w:proofErr w:type="gramStart"/>
+        <w:t>.Project1.Form1;</w:t>
+      </w:r>
+    </w:p>
+    <w:p>
+      <w:pPr>
+        <w:autoSpaceDE w:val="0"/>
+        <w:autoSpaceDN w:val="0"/>
+        <w:adjustRightInd w:val="0"/>
+        <w:spacing w:after="0" w:line="240" w:lineRule="auto"/>
+        <w:rPr>
+          <w:rFonts w:ascii="Times New Roman" w:hAnsi="Times New Roman" w:cs="Times New Roman"/>
+          <w:color w:val="000000"/>
+          <w:sz w:val="20"/>
+          <w:szCs w:val="20"/>
+          <w:lang w:val="en-US"/>
+        </w:rPr>
+      </w:pPr>
       <w:r>
         <w:rPr>
           <w:rFonts w:ascii="Times New Roman" w:hAnsi="Times New Roman" w:cs="Times New Roman"/>
@@ -724,30 +691,7 @@
           <w:szCs w:val="20"/>
           <w:lang w:val="en-US"/>
         </w:rPr>
-        <w:t>(</w:t>
-      </w:r>
-      <w:proofErr w:type="spellStart"/>
-      <w:proofErr w:type="gramEnd"/>
-      <w:r>
-        <w:rPr>
-          <w:rFonts w:ascii="Times New Roman" w:hAnsi="Times New Roman" w:cs="Times New Roman"/>
-          <w:color w:val="000000"/>
-          <w:sz w:val="20"/>
-          <w:szCs w:val="20"/>
-          <w:lang w:val="en-US"/>
-        </w:rPr>
-        <w:t>i</w:t>
-      </w:r>
-      <w:proofErr w:type="spellEnd"/>
-      <w:r>
-        <w:rPr>
-          <w:rFonts w:ascii="Times New Roman" w:hAnsi="Times New Roman" w:cs="Times New Roman"/>
-          <w:color w:val="000000"/>
-          <w:sz w:val="20"/>
-          <w:szCs w:val="20"/>
-          <w:lang w:val="en-US"/>
-        </w:rPr>
-        <w:t xml:space="preserve"> = </w:t>
+        <w:t xml:space="preserve">(i = </w:t>
       </w:r>
       <w:r>
         <w:rPr>
@@ -767,29 +711,7 @@
           <w:szCs w:val="20"/>
           <w:lang w:val="en-US"/>
         </w:rPr>
-        <w:t xml:space="preserve">; </w:t>
-      </w:r>
-      <w:proofErr w:type="spellStart"/>
-      <w:r>
-        <w:rPr>
-          <w:rFonts w:ascii="Times New Roman" w:hAnsi="Times New Roman" w:cs="Times New Roman"/>
-          <w:color w:val="000000"/>
-          <w:sz w:val="20"/>
-          <w:szCs w:val="20"/>
-          <w:lang w:val="en-US"/>
-        </w:rPr>
-        <w:t>i</w:t>
-      </w:r>
-      <w:proofErr w:type="spellEnd"/>
-      <w:r>
-        <w:rPr>
-          <w:rFonts w:ascii="Times New Roman" w:hAnsi="Times New Roman" w:cs="Times New Roman"/>
-          <w:color w:val="000000"/>
-          <w:sz w:val="20"/>
-          <w:szCs w:val="20"/>
-          <w:lang w:val="en-US"/>
-        </w:rPr>
-        <w:t xml:space="preserve"> &lt; </w:t>
+        <w:t xml:space="preserve">; i &lt; </w:t>
       </w:r>
       <w:r>
         <w:rPr>
@@ -809,29 +731,7 @@
           <w:szCs w:val="20"/>
           <w:lang w:val="en-US"/>
         </w:rPr>
-        <w:t xml:space="preserve">; </w:t>
-      </w:r>
-      <w:proofErr w:type="spellStart"/>
-      <w:r>
-        <w:rPr>
-          <w:rFonts w:ascii="Times New Roman" w:hAnsi="Times New Roman" w:cs="Times New Roman"/>
-          <w:color w:val="000000"/>
-          <w:sz w:val="20"/>
-          <w:szCs w:val="20"/>
-          <w:lang w:val="en-US"/>
-        </w:rPr>
-        <w:t>i</w:t>
-      </w:r>
-      <w:proofErr w:type="spellEnd"/>
-      <w:r>
-        <w:rPr>
-          <w:rFonts w:ascii="Times New Roman" w:hAnsi="Times New Roman" w:cs="Times New Roman"/>
-          <w:color w:val="000000"/>
-          <w:sz w:val="20"/>
-          <w:szCs w:val="20"/>
-          <w:lang w:val="en-US"/>
-        </w:rPr>
-        <w:t>++)</w:t>
+        <w:t>; i++)</w:t>
       </w:r>
     </w:p>
     <w:p>
@@ -898,29 +798,15 @@
           <w:lang w:val="en-US"/>
         </w:rPr>
       </w:pPr>
-      <w:proofErr w:type="spellStart"/>
-      <w:proofErr w:type="gramStart"/>
-      <w:r>
-        <w:rPr>
-          <w:rFonts w:ascii="Times New Roman" w:hAnsi="Times New Roman" w:cs="Times New Roman"/>
-          <w:color w:val="000000"/>
-          <w:sz w:val="20"/>
-          <w:szCs w:val="20"/>
-          <w:lang w:val="en-US"/>
-        </w:rPr>
-        <w:t>edit.Click</w:t>
-      </w:r>
-      <w:proofErr w:type="spellEnd"/>
-      <w:proofErr w:type="gramEnd"/>
-      <w:r>
-        <w:rPr>
-          <w:rFonts w:ascii="Times New Roman" w:hAnsi="Times New Roman" w:cs="Times New Roman"/>
-          <w:color w:val="000000"/>
-          <w:sz w:val="20"/>
-          <w:szCs w:val="20"/>
-          <w:lang w:val="en-US"/>
-        </w:rPr>
-        <w:t>(</w:t>
+      <w:r>
+        <w:rPr>
+          <w:rFonts w:ascii="Times New Roman" w:hAnsi="Times New Roman" w:cs="Times New Roman"/>
+          <w:color w:val="000000"/>
+          <w:sz w:val="20"/>
+          <w:szCs w:val="20"/>
+          <w:lang w:val="en-US"/>
+        </w:rPr>
+        <w:t>edit.Click(</w:t>
       </w:r>
       <w:r>
         <w:rPr>
@@ -977,29 +863,15 @@
           <w:lang w:val="en-US"/>
         </w:rPr>
       </w:pPr>
-      <w:proofErr w:type="spellStart"/>
-      <w:proofErr w:type="gramStart"/>
-      <w:r>
-        <w:rPr>
-          <w:rFonts w:ascii="Times New Roman" w:hAnsi="Times New Roman" w:cs="Times New Roman"/>
-          <w:color w:val="000000"/>
-          <w:sz w:val="20"/>
-          <w:szCs w:val="20"/>
-          <w:lang w:val="en-US"/>
-        </w:rPr>
-        <w:t>edit.SetText</w:t>
-      </w:r>
-      <w:proofErr w:type="spellEnd"/>
-      <w:proofErr w:type="gramEnd"/>
-      <w:r>
-        <w:rPr>
-          <w:rFonts w:ascii="Times New Roman" w:hAnsi="Times New Roman" w:cs="Times New Roman"/>
-          <w:color w:val="000000"/>
-          <w:sz w:val="20"/>
-          <w:szCs w:val="20"/>
-          <w:lang w:val="en-US"/>
-        </w:rPr>
-        <w:t>(</w:t>
+      <w:r>
+        <w:rPr>
+          <w:rFonts w:ascii="Times New Roman" w:hAnsi="Times New Roman" w:cs="Times New Roman"/>
+          <w:color w:val="000000"/>
+          <w:sz w:val="20"/>
+          <w:szCs w:val="20"/>
+          <w:lang w:val="en-US"/>
+        </w:rPr>
+        <w:t>edit.SetText(</w:t>
       </w:r>
       <w:r>
         <w:rPr>
@@ -1061,29 +933,15 @@
           <w:lang w:val="en-US"/>
         </w:rPr>
       </w:pPr>
-      <w:proofErr w:type="spellStart"/>
-      <w:proofErr w:type="gramStart"/>
-      <w:r>
-        <w:rPr>
-          <w:rFonts w:ascii="Times New Roman" w:hAnsi="Times New Roman" w:cs="Times New Roman"/>
-          <w:color w:val="000000"/>
-          <w:sz w:val="20"/>
-          <w:szCs w:val="20"/>
-          <w:lang w:val="en-US"/>
-        </w:rPr>
-        <w:t>edit.Click</w:t>
-      </w:r>
-      <w:proofErr w:type="spellEnd"/>
-      <w:proofErr w:type="gramEnd"/>
-      <w:r>
-        <w:rPr>
-          <w:rFonts w:ascii="Times New Roman" w:hAnsi="Times New Roman" w:cs="Times New Roman"/>
-          <w:color w:val="000000"/>
-          <w:sz w:val="20"/>
-          <w:szCs w:val="20"/>
-          <w:lang w:val="en-US"/>
-        </w:rPr>
-        <w:t>(</w:t>
+      <w:r>
+        <w:rPr>
+          <w:rFonts w:ascii="Times New Roman" w:hAnsi="Times New Roman" w:cs="Times New Roman"/>
+          <w:color w:val="000000"/>
+          <w:sz w:val="20"/>
+          <w:szCs w:val="20"/>
+          <w:lang w:val="en-US"/>
+        </w:rPr>
+        <w:t>edit.Click(</w:t>
       </w:r>
       <w:r>
         <w:rPr>
@@ -1140,29 +998,15 @@
           <w:lang w:val="en-US"/>
         </w:rPr>
       </w:pPr>
-      <w:proofErr w:type="spellStart"/>
-      <w:proofErr w:type="gramStart"/>
-      <w:r>
-        <w:rPr>
-          <w:rFonts w:ascii="Times New Roman" w:hAnsi="Times New Roman" w:cs="Times New Roman"/>
-          <w:color w:val="000000"/>
-          <w:sz w:val="20"/>
-          <w:szCs w:val="20"/>
-          <w:lang w:val="en-US"/>
-        </w:rPr>
-        <w:t>edit.SetText</w:t>
-      </w:r>
-      <w:proofErr w:type="spellEnd"/>
-      <w:proofErr w:type="gramEnd"/>
-      <w:r>
-        <w:rPr>
-          <w:rFonts w:ascii="Times New Roman" w:hAnsi="Times New Roman" w:cs="Times New Roman"/>
-          <w:color w:val="000000"/>
-          <w:sz w:val="20"/>
-          <w:szCs w:val="20"/>
-          <w:lang w:val="en-US"/>
-        </w:rPr>
-        <w:t>(</w:t>
+      <w:r>
+        <w:rPr>
+          <w:rFonts w:ascii="Times New Roman" w:hAnsi="Times New Roman" w:cs="Times New Roman"/>
+          <w:color w:val="000000"/>
+          <w:sz w:val="20"/>
+          <w:szCs w:val="20"/>
+          <w:lang w:val="en-US"/>
+        </w:rPr>
+        <w:t>edit.SetText(</w:t>
       </w:r>
       <w:r>
         <w:rPr>
@@ -1224,29 +1068,15 @@
           <w:lang w:val="en-US"/>
         </w:rPr>
       </w:pPr>
-      <w:proofErr w:type="spellStart"/>
-      <w:proofErr w:type="gramStart"/>
-      <w:r>
-        <w:rPr>
-          <w:rFonts w:ascii="Times New Roman" w:hAnsi="Times New Roman" w:cs="Times New Roman"/>
-          <w:color w:val="000000"/>
-          <w:sz w:val="20"/>
-          <w:szCs w:val="20"/>
-          <w:lang w:val="en-US"/>
-        </w:rPr>
-        <w:t>edit.Click</w:t>
-      </w:r>
-      <w:proofErr w:type="spellEnd"/>
-      <w:proofErr w:type="gramEnd"/>
-      <w:r>
-        <w:rPr>
-          <w:rFonts w:ascii="Times New Roman" w:hAnsi="Times New Roman" w:cs="Times New Roman"/>
-          <w:color w:val="000000"/>
-          <w:sz w:val="20"/>
-          <w:szCs w:val="20"/>
-          <w:lang w:val="en-US"/>
-        </w:rPr>
-        <w:t>(</w:t>
+      <w:r>
+        <w:rPr>
+          <w:rFonts w:ascii="Times New Roman" w:hAnsi="Times New Roman" w:cs="Times New Roman"/>
+          <w:color w:val="000000"/>
+          <w:sz w:val="20"/>
+          <w:szCs w:val="20"/>
+          <w:lang w:val="en-US"/>
+        </w:rPr>
+        <w:t>edit.Click(</w:t>
       </w:r>
       <w:r>
         <w:rPr>
@@ -1303,29 +1133,15 @@
           <w:lang w:val="en-US"/>
         </w:rPr>
       </w:pPr>
-      <w:proofErr w:type="spellStart"/>
-      <w:proofErr w:type="gramStart"/>
-      <w:r>
-        <w:rPr>
-          <w:rFonts w:ascii="Times New Roman" w:hAnsi="Times New Roman" w:cs="Times New Roman"/>
-          <w:color w:val="000000"/>
-          <w:sz w:val="20"/>
-          <w:szCs w:val="20"/>
-          <w:lang w:val="en-US"/>
-        </w:rPr>
-        <w:t>edit.SetText</w:t>
-      </w:r>
-      <w:proofErr w:type="spellEnd"/>
-      <w:proofErr w:type="gramEnd"/>
-      <w:r>
-        <w:rPr>
-          <w:rFonts w:ascii="Times New Roman" w:hAnsi="Times New Roman" w:cs="Times New Roman"/>
-          <w:color w:val="000000"/>
-          <w:sz w:val="20"/>
-          <w:szCs w:val="20"/>
-          <w:lang w:val="en-US"/>
-        </w:rPr>
-        <w:t>(</w:t>
+      <w:r>
+        <w:rPr>
+          <w:rFonts w:ascii="Times New Roman" w:hAnsi="Times New Roman" w:cs="Times New Roman"/>
+          <w:color w:val="000000"/>
+          <w:sz w:val="20"/>
+          <w:szCs w:val="20"/>
+          <w:lang w:val="en-US"/>
+        </w:rPr>
+        <w:t>edit.SetText(</w:t>
       </w:r>
       <w:r>
         <w:rPr>
@@ -1387,29 +1203,15 @@
           <w:lang w:val="en-US"/>
         </w:rPr>
       </w:pPr>
-      <w:proofErr w:type="spellStart"/>
-      <w:proofErr w:type="gramStart"/>
-      <w:r>
-        <w:rPr>
-          <w:rFonts w:ascii="Times New Roman" w:hAnsi="Times New Roman" w:cs="Times New Roman"/>
-          <w:color w:val="000000"/>
-          <w:sz w:val="20"/>
-          <w:szCs w:val="20"/>
-          <w:lang w:val="en-US"/>
-        </w:rPr>
-        <w:t>edit.Click</w:t>
-      </w:r>
-      <w:proofErr w:type="spellEnd"/>
-      <w:proofErr w:type="gramEnd"/>
-      <w:r>
-        <w:rPr>
-          <w:rFonts w:ascii="Times New Roman" w:hAnsi="Times New Roman" w:cs="Times New Roman"/>
-          <w:color w:val="000000"/>
-          <w:sz w:val="20"/>
-          <w:szCs w:val="20"/>
-          <w:lang w:val="en-US"/>
-        </w:rPr>
-        <w:t>(</w:t>
+      <w:r>
+        <w:rPr>
+          <w:rFonts w:ascii="Times New Roman" w:hAnsi="Times New Roman" w:cs="Times New Roman"/>
+          <w:color w:val="000000"/>
+          <w:sz w:val="20"/>
+          <w:szCs w:val="20"/>
+          <w:lang w:val="en-US"/>
+        </w:rPr>
+        <w:t>edit.Click(</w:t>
       </w:r>
       <w:r>
         <w:rPr>
@@ -1466,29 +1268,15 @@
           <w:lang w:val="en-US"/>
         </w:rPr>
       </w:pPr>
-      <w:proofErr w:type="spellStart"/>
-      <w:proofErr w:type="gramStart"/>
-      <w:r>
-        <w:rPr>
-          <w:rFonts w:ascii="Times New Roman" w:hAnsi="Times New Roman" w:cs="Times New Roman"/>
-          <w:color w:val="000000"/>
-          <w:sz w:val="20"/>
-          <w:szCs w:val="20"/>
-          <w:lang w:val="en-US"/>
-        </w:rPr>
-        <w:t>edit.Click</w:t>
-      </w:r>
-      <w:proofErr w:type="spellEnd"/>
-      <w:proofErr w:type="gramEnd"/>
-      <w:r>
-        <w:rPr>
-          <w:rFonts w:ascii="Times New Roman" w:hAnsi="Times New Roman" w:cs="Times New Roman"/>
-          <w:color w:val="000000"/>
-          <w:sz w:val="20"/>
-          <w:szCs w:val="20"/>
-          <w:lang w:val="en-US"/>
-        </w:rPr>
-        <w:t>(</w:t>
+      <w:r>
+        <w:rPr>
+          <w:rFonts w:ascii="Times New Roman" w:hAnsi="Times New Roman" w:cs="Times New Roman"/>
+          <w:color w:val="000000"/>
+          <w:sz w:val="20"/>
+          <w:szCs w:val="20"/>
+          <w:lang w:val="en-US"/>
+        </w:rPr>
+        <w:t>edit.Click(</w:t>
       </w:r>
       <w:r>
         <w:rPr>
@@ -1545,29 +1333,15 @@
           <w:lang w:val="en-US"/>
         </w:rPr>
       </w:pPr>
-      <w:proofErr w:type="spellStart"/>
-      <w:proofErr w:type="gramStart"/>
-      <w:r>
-        <w:rPr>
-          <w:rFonts w:ascii="Times New Roman" w:hAnsi="Times New Roman" w:cs="Times New Roman"/>
-          <w:color w:val="000000"/>
-          <w:sz w:val="20"/>
-          <w:szCs w:val="20"/>
-          <w:lang w:val="en-US"/>
-        </w:rPr>
-        <w:t>edit.SetText</w:t>
-      </w:r>
-      <w:proofErr w:type="spellEnd"/>
-      <w:proofErr w:type="gramEnd"/>
-      <w:r>
-        <w:rPr>
-          <w:rFonts w:ascii="Times New Roman" w:hAnsi="Times New Roman" w:cs="Times New Roman"/>
-          <w:color w:val="000000"/>
-          <w:sz w:val="20"/>
-          <w:szCs w:val="20"/>
-          <w:lang w:val="en-US"/>
-        </w:rPr>
-        <w:t>(</w:t>
+      <w:r>
+        <w:rPr>
+          <w:rFonts w:ascii="Times New Roman" w:hAnsi="Times New Roman" w:cs="Times New Roman"/>
+          <w:color w:val="000000"/>
+          <w:sz w:val="20"/>
+          <w:szCs w:val="20"/>
+          <w:lang w:val="en-US"/>
+        </w:rPr>
+        <w:t>edit.SetText(</w:t>
       </w:r>
       <w:r>
         <w:rPr>
@@ -1629,29 +1403,15 @@
           <w:lang w:val="en-US"/>
         </w:rPr>
       </w:pPr>
-      <w:proofErr w:type="spellStart"/>
-      <w:proofErr w:type="gramStart"/>
-      <w:r>
-        <w:rPr>
-          <w:rFonts w:ascii="Times New Roman" w:hAnsi="Times New Roman" w:cs="Times New Roman"/>
-          <w:color w:val="000000"/>
-          <w:sz w:val="20"/>
-          <w:szCs w:val="20"/>
-          <w:lang w:val="en-US"/>
-        </w:rPr>
-        <w:t>edit.Click</w:t>
-      </w:r>
-      <w:proofErr w:type="spellEnd"/>
-      <w:proofErr w:type="gramEnd"/>
-      <w:r>
-        <w:rPr>
-          <w:rFonts w:ascii="Times New Roman" w:hAnsi="Times New Roman" w:cs="Times New Roman"/>
-          <w:color w:val="000000"/>
-          <w:sz w:val="20"/>
-          <w:szCs w:val="20"/>
-          <w:lang w:val="en-US"/>
-        </w:rPr>
-        <w:t>(</w:t>
+      <w:r>
+        <w:rPr>
+          <w:rFonts w:ascii="Times New Roman" w:hAnsi="Times New Roman" w:cs="Times New Roman"/>
+          <w:color w:val="000000"/>
+          <w:sz w:val="20"/>
+          <w:szCs w:val="20"/>
+          <w:lang w:val="en-US"/>
+        </w:rPr>
+        <w:t>edit.Click(</w:t>
       </w:r>
       <w:r>
         <w:rPr>
@@ -1708,29 +1468,15 @@
           <w:lang w:val="en-US"/>
         </w:rPr>
       </w:pPr>
-      <w:proofErr w:type="spellStart"/>
-      <w:proofErr w:type="gramStart"/>
-      <w:r>
-        <w:rPr>
-          <w:rFonts w:ascii="Times New Roman" w:hAnsi="Times New Roman" w:cs="Times New Roman"/>
-          <w:color w:val="000000"/>
-          <w:sz w:val="20"/>
-          <w:szCs w:val="20"/>
-          <w:lang w:val="en-US"/>
-        </w:rPr>
-        <w:t>edit.SetText</w:t>
-      </w:r>
-      <w:proofErr w:type="spellEnd"/>
-      <w:proofErr w:type="gramEnd"/>
-      <w:r>
-        <w:rPr>
-          <w:rFonts w:ascii="Times New Roman" w:hAnsi="Times New Roman" w:cs="Times New Roman"/>
-          <w:color w:val="000000"/>
-          <w:sz w:val="20"/>
-          <w:szCs w:val="20"/>
-          <w:lang w:val="en-US"/>
-        </w:rPr>
-        <w:t>(</w:t>
+      <w:r>
+        <w:rPr>
+          <w:rFonts w:ascii="Times New Roman" w:hAnsi="Times New Roman" w:cs="Times New Roman"/>
+          <w:color w:val="000000"/>
+          <w:sz w:val="20"/>
+          <w:szCs w:val="20"/>
+          <w:lang w:val="en-US"/>
+        </w:rPr>
+        <w:t>edit.SetText(</w:t>
       </w:r>
       <w:r>
         <w:rPr>
@@ -1792,29 +1538,15 @@
           <w:lang w:val="en-US"/>
         </w:rPr>
       </w:pPr>
-      <w:proofErr w:type="spellStart"/>
-      <w:proofErr w:type="gramStart"/>
-      <w:r>
-        <w:rPr>
-          <w:rFonts w:ascii="Times New Roman" w:hAnsi="Times New Roman" w:cs="Times New Roman"/>
-          <w:color w:val="000000"/>
-          <w:sz w:val="20"/>
-          <w:szCs w:val="20"/>
-          <w:lang w:val="en-US"/>
-        </w:rPr>
-        <w:t>edit.Click</w:t>
-      </w:r>
-      <w:proofErr w:type="spellEnd"/>
-      <w:proofErr w:type="gramEnd"/>
-      <w:r>
-        <w:rPr>
-          <w:rFonts w:ascii="Times New Roman" w:hAnsi="Times New Roman" w:cs="Times New Roman"/>
-          <w:color w:val="000000"/>
-          <w:sz w:val="20"/>
-          <w:szCs w:val="20"/>
-          <w:lang w:val="en-US"/>
-        </w:rPr>
-        <w:t>(</w:t>
+      <w:r>
+        <w:rPr>
+          <w:rFonts w:ascii="Times New Roman" w:hAnsi="Times New Roman" w:cs="Times New Roman"/>
+          <w:color w:val="000000"/>
+          <w:sz w:val="20"/>
+          <w:szCs w:val="20"/>
+          <w:lang w:val="en-US"/>
+        </w:rPr>
+        <w:t>edit.Click(</w:t>
       </w:r>
       <w:r>
         <w:rPr>
@@ -1871,29 +1603,15 @@
           <w:lang w:val="en-US"/>
         </w:rPr>
       </w:pPr>
-      <w:proofErr w:type="spellStart"/>
-      <w:proofErr w:type="gramStart"/>
-      <w:r>
-        <w:rPr>
-          <w:rFonts w:ascii="Times New Roman" w:hAnsi="Times New Roman" w:cs="Times New Roman"/>
-          <w:color w:val="000000"/>
-          <w:sz w:val="20"/>
-          <w:szCs w:val="20"/>
-          <w:lang w:val="en-US"/>
-        </w:rPr>
-        <w:t>edit.SetText</w:t>
-      </w:r>
-      <w:proofErr w:type="spellEnd"/>
-      <w:proofErr w:type="gramEnd"/>
-      <w:r>
-        <w:rPr>
-          <w:rFonts w:ascii="Times New Roman" w:hAnsi="Times New Roman" w:cs="Times New Roman"/>
-          <w:color w:val="000000"/>
-          <w:sz w:val="20"/>
-          <w:szCs w:val="20"/>
-          <w:lang w:val="en-US"/>
-        </w:rPr>
-        <w:t>(</w:t>
+      <w:r>
+        <w:rPr>
+          <w:rFonts w:ascii="Times New Roman" w:hAnsi="Times New Roman" w:cs="Times New Roman"/>
+          <w:color w:val="000000"/>
+          <w:sz w:val="20"/>
+          <w:szCs w:val="20"/>
+          <w:lang w:val="en-US"/>
+        </w:rPr>
+        <w:t>edit.SetText(</w:t>
       </w:r>
       <w:r>
         <w:rPr>
@@ -1955,29 +1673,15 @@
           <w:lang w:val="en-US"/>
         </w:rPr>
       </w:pPr>
-      <w:proofErr w:type="spellStart"/>
-      <w:proofErr w:type="gramStart"/>
-      <w:r>
-        <w:rPr>
-          <w:rFonts w:ascii="Times New Roman" w:hAnsi="Times New Roman" w:cs="Times New Roman"/>
-          <w:color w:val="000000"/>
-          <w:sz w:val="20"/>
-          <w:szCs w:val="20"/>
-          <w:lang w:val="en-US"/>
-        </w:rPr>
-        <w:t>edit.Click</w:t>
-      </w:r>
-      <w:proofErr w:type="spellEnd"/>
-      <w:proofErr w:type="gramEnd"/>
-      <w:r>
-        <w:rPr>
-          <w:rFonts w:ascii="Times New Roman" w:hAnsi="Times New Roman" w:cs="Times New Roman"/>
-          <w:color w:val="000000"/>
-          <w:sz w:val="20"/>
-          <w:szCs w:val="20"/>
-          <w:lang w:val="en-US"/>
-        </w:rPr>
-        <w:t>(</w:t>
+      <w:r>
+        <w:rPr>
+          <w:rFonts w:ascii="Times New Roman" w:hAnsi="Times New Roman" w:cs="Times New Roman"/>
+          <w:color w:val="000000"/>
+          <w:sz w:val="20"/>
+          <w:szCs w:val="20"/>
+          <w:lang w:val="en-US"/>
+        </w:rPr>
+        <w:t>edit.Click(</w:t>
       </w:r>
       <w:r>
         <w:rPr>
@@ -2034,29 +1738,15 @@
           <w:lang w:val="en-US"/>
         </w:rPr>
       </w:pPr>
-      <w:proofErr w:type="spellStart"/>
-      <w:proofErr w:type="gramStart"/>
-      <w:r>
-        <w:rPr>
-          <w:rFonts w:ascii="Times New Roman" w:hAnsi="Times New Roman" w:cs="Times New Roman"/>
-          <w:color w:val="000000"/>
-          <w:sz w:val="20"/>
-          <w:szCs w:val="20"/>
-          <w:lang w:val="en-US"/>
-        </w:rPr>
-        <w:t>edit.SetText</w:t>
-      </w:r>
-      <w:proofErr w:type="spellEnd"/>
-      <w:proofErr w:type="gramEnd"/>
-      <w:r>
-        <w:rPr>
-          <w:rFonts w:ascii="Times New Roman" w:hAnsi="Times New Roman" w:cs="Times New Roman"/>
-          <w:color w:val="000000"/>
-          <w:sz w:val="20"/>
-          <w:szCs w:val="20"/>
-          <w:lang w:val="en-US"/>
-        </w:rPr>
-        <w:t>(</w:t>
+      <w:r>
+        <w:rPr>
+          <w:rFonts w:ascii="Times New Roman" w:hAnsi="Times New Roman" w:cs="Times New Roman"/>
+          <w:color w:val="000000"/>
+          <w:sz w:val="20"/>
+          <w:szCs w:val="20"/>
+          <w:lang w:val="en-US"/>
+        </w:rPr>
+        <w:t>edit.SetText(</w:t>
       </w:r>
       <w:r>
         <w:rPr>
@@ -2118,29 +1808,15 @@
           <w:lang w:val="en-US"/>
         </w:rPr>
       </w:pPr>
-      <w:proofErr w:type="spellStart"/>
-      <w:proofErr w:type="gramStart"/>
-      <w:r>
-        <w:rPr>
-          <w:rFonts w:ascii="Times New Roman" w:hAnsi="Times New Roman" w:cs="Times New Roman"/>
-          <w:color w:val="000000"/>
-          <w:sz w:val="20"/>
-          <w:szCs w:val="20"/>
-          <w:lang w:val="en-US"/>
-        </w:rPr>
-        <w:t>edit.Click</w:t>
-      </w:r>
-      <w:proofErr w:type="spellEnd"/>
-      <w:proofErr w:type="gramEnd"/>
-      <w:r>
-        <w:rPr>
-          <w:rFonts w:ascii="Times New Roman" w:hAnsi="Times New Roman" w:cs="Times New Roman"/>
-          <w:color w:val="000000"/>
-          <w:sz w:val="20"/>
-          <w:szCs w:val="20"/>
-          <w:lang w:val="en-US"/>
-        </w:rPr>
-        <w:t>(</w:t>
+      <w:r>
+        <w:rPr>
+          <w:rFonts w:ascii="Times New Roman" w:hAnsi="Times New Roman" w:cs="Times New Roman"/>
+          <w:color w:val="000000"/>
+          <w:sz w:val="20"/>
+          <w:szCs w:val="20"/>
+          <w:lang w:val="en-US"/>
+        </w:rPr>
+        <w:t>edit.Click(</w:t>
       </w:r>
       <w:r>
         <w:rPr>
@@ -2197,29 +1873,15 @@
           <w:lang w:val="en-US"/>
         </w:rPr>
       </w:pPr>
-      <w:proofErr w:type="spellStart"/>
-      <w:proofErr w:type="gramStart"/>
-      <w:r>
-        <w:rPr>
-          <w:rFonts w:ascii="Times New Roman" w:hAnsi="Times New Roman" w:cs="Times New Roman"/>
-          <w:color w:val="000000"/>
-          <w:sz w:val="20"/>
-          <w:szCs w:val="20"/>
-          <w:lang w:val="en-US"/>
-        </w:rPr>
-        <w:t>edit.SetText</w:t>
-      </w:r>
-      <w:proofErr w:type="spellEnd"/>
-      <w:proofErr w:type="gramEnd"/>
-      <w:r>
-        <w:rPr>
-          <w:rFonts w:ascii="Times New Roman" w:hAnsi="Times New Roman" w:cs="Times New Roman"/>
-          <w:color w:val="000000"/>
-          <w:sz w:val="20"/>
-          <w:szCs w:val="20"/>
-          <w:lang w:val="en-US"/>
-        </w:rPr>
-        <w:t>(</w:t>
+      <w:r>
+        <w:rPr>
+          <w:rFonts w:ascii="Times New Roman" w:hAnsi="Times New Roman" w:cs="Times New Roman"/>
+          <w:color w:val="000000"/>
+          <w:sz w:val="20"/>
+          <w:szCs w:val="20"/>
+          <w:lang w:val="en-US"/>
+        </w:rPr>
+        <w:t>edit.SetText(</w:t>
       </w:r>
       <w:r>
         <w:rPr>
@@ -2281,29 +1943,15 @@
           <w:lang w:val="en-US"/>
         </w:rPr>
       </w:pPr>
-      <w:proofErr w:type="spellStart"/>
-      <w:proofErr w:type="gramStart"/>
-      <w:r>
-        <w:rPr>
-          <w:rFonts w:ascii="Times New Roman" w:hAnsi="Times New Roman" w:cs="Times New Roman"/>
-          <w:color w:val="000000"/>
-          <w:sz w:val="20"/>
-          <w:szCs w:val="20"/>
-          <w:lang w:val="en-US"/>
-        </w:rPr>
-        <w:t>edit.Click</w:t>
-      </w:r>
-      <w:proofErr w:type="spellEnd"/>
-      <w:proofErr w:type="gramEnd"/>
-      <w:r>
-        <w:rPr>
-          <w:rFonts w:ascii="Times New Roman" w:hAnsi="Times New Roman" w:cs="Times New Roman"/>
-          <w:color w:val="000000"/>
-          <w:sz w:val="20"/>
-          <w:szCs w:val="20"/>
-          <w:lang w:val="en-US"/>
-        </w:rPr>
-        <w:t>(</w:t>
+      <w:r>
+        <w:rPr>
+          <w:rFonts w:ascii="Times New Roman" w:hAnsi="Times New Roman" w:cs="Times New Roman"/>
+          <w:color w:val="000000"/>
+          <w:sz w:val="20"/>
+          <w:szCs w:val="20"/>
+          <w:lang w:val="en-US"/>
+        </w:rPr>
+        <w:t>edit.Click(</w:t>
       </w:r>
       <w:r>
         <w:rPr>
@@ -2360,29 +2008,15 @@
           <w:lang w:val="en-US"/>
         </w:rPr>
       </w:pPr>
-      <w:proofErr w:type="spellStart"/>
-      <w:proofErr w:type="gramStart"/>
-      <w:r>
-        <w:rPr>
-          <w:rFonts w:ascii="Times New Roman" w:hAnsi="Times New Roman" w:cs="Times New Roman"/>
-          <w:color w:val="000000"/>
-          <w:sz w:val="20"/>
-          <w:szCs w:val="20"/>
-          <w:lang w:val="en-US"/>
-        </w:rPr>
-        <w:t>edit.SetText</w:t>
-      </w:r>
-      <w:proofErr w:type="spellEnd"/>
-      <w:proofErr w:type="gramEnd"/>
-      <w:r>
-        <w:rPr>
-          <w:rFonts w:ascii="Times New Roman" w:hAnsi="Times New Roman" w:cs="Times New Roman"/>
-          <w:color w:val="000000"/>
-          <w:sz w:val="20"/>
-          <w:szCs w:val="20"/>
-          <w:lang w:val="en-US"/>
-        </w:rPr>
-        <w:t>(</w:t>
+      <w:r>
+        <w:rPr>
+          <w:rFonts w:ascii="Times New Roman" w:hAnsi="Times New Roman" w:cs="Times New Roman"/>
+          <w:color w:val="000000"/>
+          <w:sz w:val="20"/>
+          <w:szCs w:val="20"/>
+          <w:lang w:val="en-US"/>
+        </w:rPr>
+        <w:t>edit.SetText(</w:t>
       </w:r>
       <w:r>
         <w:rPr>
@@ -2444,29 +2078,15 @@
           <w:lang w:val="en-US"/>
         </w:rPr>
       </w:pPr>
-      <w:proofErr w:type="spellStart"/>
-      <w:proofErr w:type="gramStart"/>
-      <w:r>
-        <w:rPr>
-          <w:rFonts w:ascii="Times New Roman" w:hAnsi="Times New Roman" w:cs="Times New Roman"/>
-          <w:color w:val="000000"/>
-          <w:sz w:val="20"/>
-          <w:szCs w:val="20"/>
-          <w:lang w:val="en-US"/>
-        </w:rPr>
-        <w:t>edit.Click</w:t>
-      </w:r>
-      <w:proofErr w:type="spellEnd"/>
-      <w:proofErr w:type="gramEnd"/>
-      <w:r>
-        <w:rPr>
-          <w:rFonts w:ascii="Times New Roman" w:hAnsi="Times New Roman" w:cs="Times New Roman"/>
-          <w:color w:val="000000"/>
-          <w:sz w:val="20"/>
-          <w:szCs w:val="20"/>
-          <w:lang w:val="en-US"/>
-        </w:rPr>
-        <w:t>(</w:t>
+      <w:r>
+        <w:rPr>
+          <w:rFonts w:ascii="Times New Roman" w:hAnsi="Times New Roman" w:cs="Times New Roman"/>
+          <w:color w:val="000000"/>
+          <w:sz w:val="20"/>
+          <w:szCs w:val="20"/>
+          <w:lang w:val="en-US"/>
+        </w:rPr>
+        <w:t>edit.Click(</w:t>
       </w:r>
       <w:r>
         <w:rPr>
@@ -2523,29 +2143,15 @@
           <w:lang w:val="en-US"/>
         </w:rPr>
       </w:pPr>
-      <w:proofErr w:type="spellStart"/>
-      <w:proofErr w:type="gramStart"/>
-      <w:r>
-        <w:rPr>
-          <w:rFonts w:ascii="Times New Roman" w:hAnsi="Times New Roman" w:cs="Times New Roman"/>
-          <w:color w:val="000000"/>
-          <w:sz w:val="20"/>
-          <w:szCs w:val="20"/>
-          <w:lang w:val="en-US"/>
-        </w:rPr>
-        <w:t>edit.SetText</w:t>
-      </w:r>
-      <w:proofErr w:type="spellEnd"/>
-      <w:proofErr w:type="gramEnd"/>
-      <w:r>
-        <w:rPr>
-          <w:rFonts w:ascii="Times New Roman" w:hAnsi="Times New Roman" w:cs="Times New Roman"/>
-          <w:color w:val="000000"/>
-          <w:sz w:val="20"/>
-          <w:szCs w:val="20"/>
-          <w:lang w:val="en-US"/>
-        </w:rPr>
-        <w:t>(</w:t>
+      <w:r>
+        <w:rPr>
+          <w:rFonts w:ascii="Times New Roman" w:hAnsi="Times New Roman" w:cs="Times New Roman"/>
+          <w:color w:val="000000"/>
+          <w:sz w:val="20"/>
+          <w:szCs w:val="20"/>
+          <w:lang w:val="en-US"/>
+        </w:rPr>
+        <w:t>edit.SetText(</w:t>
       </w:r>
       <w:r>
         <w:rPr>
@@ -2607,29 +2213,15 @@
           <w:lang w:val="en-US"/>
         </w:rPr>
       </w:pPr>
-      <w:proofErr w:type="spellStart"/>
-      <w:proofErr w:type="gramStart"/>
-      <w:r>
-        <w:rPr>
-          <w:rFonts w:ascii="Times New Roman" w:hAnsi="Times New Roman" w:cs="Times New Roman"/>
-          <w:color w:val="000000"/>
-          <w:sz w:val="20"/>
-          <w:szCs w:val="20"/>
-          <w:lang w:val="en-US"/>
-        </w:rPr>
-        <w:t>edit.Click</w:t>
-      </w:r>
-      <w:proofErr w:type="spellEnd"/>
-      <w:proofErr w:type="gramEnd"/>
-      <w:r>
-        <w:rPr>
-          <w:rFonts w:ascii="Times New Roman" w:hAnsi="Times New Roman" w:cs="Times New Roman"/>
-          <w:color w:val="000000"/>
-          <w:sz w:val="20"/>
-          <w:szCs w:val="20"/>
-          <w:lang w:val="en-US"/>
-        </w:rPr>
-        <w:t>(</w:t>
+      <w:r>
+        <w:rPr>
+          <w:rFonts w:ascii="Times New Roman" w:hAnsi="Times New Roman" w:cs="Times New Roman"/>
+          <w:color w:val="000000"/>
+          <w:sz w:val="20"/>
+          <w:szCs w:val="20"/>
+          <w:lang w:val="en-US"/>
+        </w:rPr>
+        <w:t>edit.Click(</w:t>
       </w:r>
       <w:r>
         <w:rPr>
@@ -2686,29 +2278,15 @@
           <w:lang w:val="en-US"/>
         </w:rPr>
       </w:pPr>
-      <w:proofErr w:type="spellStart"/>
-      <w:proofErr w:type="gramStart"/>
-      <w:r>
-        <w:rPr>
-          <w:rFonts w:ascii="Times New Roman" w:hAnsi="Times New Roman" w:cs="Times New Roman"/>
-          <w:color w:val="000000"/>
-          <w:sz w:val="20"/>
-          <w:szCs w:val="20"/>
-          <w:lang w:val="en-US"/>
-        </w:rPr>
-        <w:t>edit.SetText</w:t>
-      </w:r>
-      <w:proofErr w:type="spellEnd"/>
-      <w:proofErr w:type="gramEnd"/>
-      <w:r>
-        <w:rPr>
-          <w:rFonts w:ascii="Times New Roman" w:hAnsi="Times New Roman" w:cs="Times New Roman"/>
-          <w:color w:val="000000"/>
-          <w:sz w:val="20"/>
-          <w:szCs w:val="20"/>
-          <w:lang w:val="en-US"/>
-        </w:rPr>
-        <w:t>(</w:t>
+      <w:r>
+        <w:rPr>
+          <w:rFonts w:ascii="Times New Roman" w:hAnsi="Times New Roman" w:cs="Times New Roman"/>
+          <w:color w:val="000000"/>
+          <w:sz w:val="20"/>
+          <w:szCs w:val="20"/>
+          <w:lang w:val="en-US"/>
+        </w:rPr>
+        <w:t>edit.SetText(</w:t>
       </w:r>
       <w:r>
         <w:rPr>
@@ -2753,29 +2331,7 @@
           <w:szCs w:val="20"/>
           <w:lang w:val="en-US"/>
         </w:rPr>
-        <w:t>form1.Panel</w:t>
-      </w:r>
-      <w:proofErr w:type="gramStart"/>
-      <w:r>
-        <w:rPr>
-          <w:rFonts w:ascii="Times New Roman" w:hAnsi="Times New Roman" w:cs="Times New Roman"/>
-          <w:color w:val="000000"/>
-          <w:sz w:val="20"/>
-          <w:szCs w:val="20"/>
-          <w:lang w:val="en-US"/>
-        </w:rPr>
-        <w:t>1.Button1.ClickButton</w:t>
-      </w:r>
-      <w:proofErr w:type="gramEnd"/>
-      <w:r>
-        <w:rPr>
-          <w:rFonts w:ascii="Times New Roman" w:hAnsi="Times New Roman" w:cs="Times New Roman"/>
-          <w:color w:val="000000"/>
-          <w:sz w:val="20"/>
-          <w:szCs w:val="20"/>
-          <w:lang w:val="en-US"/>
-        </w:rPr>
-        <w:t>();</w:t>
+        <w:t>form1.Panel1.Button1.ClickButton();</w:t>
       </w:r>
     </w:p>
     <w:p>
@@ -3001,14 +2557,14 @@
       <w:pPr>
         <w:pStyle w:val="2"/>
       </w:pPr>
-      <w:bookmarkStart w:id="2" w:name="_Toc27477522"/>
+      <w:bookmarkStart w:id="3" w:name="_Toc27477522"/>
       <w:r>
         <w:t xml:space="preserve">Тест №2. </w:t>
       </w:r>
       <w:r>
         <w:t>Запись контрольного примера в текстовый файл</w:t>
       </w:r>
-      <w:bookmarkEnd w:id="2"/>
+      <w:bookmarkEnd w:id="3"/>
     </w:p>
     <w:p>
       <w:pPr>
@@ -3112,7 +2668,6 @@
         </w:rPr>
         <w:t xml:space="preserve">  </w:t>
       </w:r>
-      <w:proofErr w:type="spellStart"/>
       <w:r>
         <w:rPr>
           <w:rFonts w:ascii="Times New Roman" w:hAnsi="Times New Roman" w:cs="Times New Roman"/>
@@ -3125,7 +2680,6 @@
         </w:rPr>
         <w:t>var</w:t>
       </w:r>
-      <w:proofErr w:type="spellEnd"/>
       <w:r>
         <w:rPr>
           <w:rFonts w:ascii="Times New Roman" w:hAnsi="Times New Roman" w:cs="Times New Roman"/>
@@ -3161,7 +2715,6 @@
         </w:rPr>
         <w:t xml:space="preserve">  </w:t>
       </w:r>
-      <w:proofErr w:type="spellStart"/>
       <w:r>
         <w:rPr>
           <w:rFonts w:ascii="Times New Roman" w:hAnsi="Times New Roman" w:cs="Times New Roman"/>
@@ -3174,7 +2727,6 @@
         </w:rPr>
         <w:t>var</w:t>
       </w:r>
-      <w:proofErr w:type="spellEnd"/>
       <w:r>
         <w:rPr>
           <w:rFonts w:ascii="Times New Roman" w:hAnsi="Times New Roman" w:cs="Times New Roman"/>
@@ -3210,7 +2762,6 @@
         </w:rPr>
         <w:t xml:space="preserve">  </w:t>
       </w:r>
-      <w:proofErr w:type="spellStart"/>
       <w:r>
         <w:rPr>
           <w:rFonts w:ascii="Times New Roman" w:hAnsi="Times New Roman" w:cs="Times New Roman"/>
@@ -3223,7 +2774,6 @@
         </w:rPr>
         <w:t>var</w:t>
       </w:r>
-      <w:proofErr w:type="spellEnd"/>
       <w:r>
         <w:rPr>
           <w:rFonts w:ascii="Times New Roman" w:hAnsi="Times New Roman" w:cs="Times New Roman"/>
@@ -3259,7 +2809,6 @@
         </w:rPr>
         <w:t xml:space="preserve">  </w:t>
       </w:r>
-      <w:proofErr w:type="spellStart"/>
       <w:r>
         <w:rPr>
           <w:rFonts w:ascii="Times New Roman" w:hAnsi="Times New Roman" w:cs="Times New Roman"/>
@@ -3272,7 +2821,6 @@
         </w:rPr>
         <w:t>var</w:t>
       </w:r>
-      <w:proofErr w:type="spellEnd"/>
       <w:r>
         <w:rPr>
           <w:rFonts w:ascii="Times New Roman" w:hAnsi="Times New Roman" w:cs="Times New Roman"/>
@@ -3308,7 +2856,6 @@
         </w:rPr>
         <w:t xml:space="preserve">  </w:t>
       </w:r>
-      <w:proofErr w:type="spellStart"/>
       <w:r>
         <w:rPr>
           <w:rFonts w:ascii="Times New Roman" w:hAnsi="Times New Roman" w:cs="Times New Roman"/>
@@ -3321,7 +2868,6 @@
         </w:rPr>
         <w:t>var</w:t>
       </w:r>
-      <w:proofErr w:type="spellEnd"/>
       <w:r>
         <w:rPr>
           <w:rFonts w:ascii="Times New Roman" w:hAnsi="Times New Roman" w:cs="Times New Roman"/>
@@ -3357,7 +2903,6 @@
         </w:rPr>
         <w:t xml:space="preserve">  </w:t>
       </w:r>
-      <w:proofErr w:type="gramStart"/>
       <w:r>
         <w:rPr>
           <w:rFonts w:ascii="Times New Roman" w:hAnsi="Times New Roman" w:cs="Times New Roman"/>
@@ -3378,18 +2923,7 @@
           <w:szCs w:val="20"/>
           <w:lang w:val="en-US"/>
         </w:rPr>
-        <w:t>.explorer.wndShell</w:t>
-      </w:r>
-      <w:proofErr w:type="gramEnd"/>
-      <w:r>
-        <w:rPr>
-          <w:rFonts w:ascii="Times New Roman" w:hAnsi="Times New Roman" w:cs="Times New Roman"/>
-          <w:color w:val="000000"/>
-          <w:sz w:val="20"/>
-          <w:szCs w:val="20"/>
-          <w:lang w:val="en-US"/>
-        </w:rPr>
-        <w:t>_TrayWnd.ReBarWindow32.MSTaskSwWClass.MSTaskListWClass.Click(</w:t>
+        <w:t>.explorer.wndShell_TrayWnd.ReBarWindow32.MSTaskSwWClass.MSTaskListWClass.Click(</w:t>
       </w:r>
       <w:r>
         <w:rPr>
@@ -3528,7 +3062,6 @@
         </w:rPr>
         <w:t xml:space="preserve">  </w:t>
       </w:r>
-      <w:proofErr w:type="gramStart"/>
       <w:r>
         <w:rPr>
           <w:rFonts w:ascii="Times New Roman" w:hAnsi="Times New Roman" w:cs="Times New Roman"/>
@@ -3549,30 +3082,7 @@
           <w:szCs w:val="20"/>
           <w:lang w:val="en-US"/>
         </w:rPr>
-        <w:t>(</w:t>
-      </w:r>
-      <w:proofErr w:type="spellStart"/>
-      <w:proofErr w:type="gramEnd"/>
-      <w:r>
-        <w:rPr>
-          <w:rFonts w:ascii="Times New Roman" w:hAnsi="Times New Roman" w:cs="Times New Roman"/>
-          <w:color w:val="000000"/>
-          <w:sz w:val="20"/>
-          <w:szCs w:val="20"/>
-          <w:lang w:val="en-US"/>
-        </w:rPr>
-        <w:t>i</w:t>
-      </w:r>
-      <w:proofErr w:type="spellEnd"/>
-      <w:r>
-        <w:rPr>
-          <w:rFonts w:ascii="Times New Roman" w:hAnsi="Times New Roman" w:cs="Times New Roman"/>
-          <w:color w:val="000000"/>
-          <w:sz w:val="20"/>
-          <w:szCs w:val="20"/>
-          <w:lang w:val="en-US"/>
-        </w:rPr>
-        <w:t xml:space="preserve"> = </w:t>
+        <w:t xml:space="preserve">(i = </w:t>
       </w:r>
       <w:r>
         <w:rPr>
@@ -3592,29 +3102,7 @@
           <w:szCs w:val="20"/>
           <w:lang w:val="en-US"/>
         </w:rPr>
-        <w:t xml:space="preserve">; </w:t>
-      </w:r>
-      <w:proofErr w:type="spellStart"/>
-      <w:r>
-        <w:rPr>
-          <w:rFonts w:ascii="Times New Roman" w:hAnsi="Times New Roman" w:cs="Times New Roman"/>
-          <w:color w:val="000000"/>
-          <w:sz w:val="20"/>
-          <w:szCs w:val="20"/>
-          <w:lang w:val="en-US"/>
-        </w:rPr>
-        <w:t>i</w:t>
-      </w:r>
-      <w:proofErr w:type="spellEnd"/>
-      <w:r>
-        <w:rPr>
-          <w:rFonts w:ascii="Times New Roman" w:hAnsi="Times New Roman" w:cs="Times New Roman"/>
-          <w:color w:val="000000"/>
-          <w:sz w:val="20"/>
-          <w:szCs w:val="20"/>
-          <w:lang w:val="en-US"/>
-        </w:rPr>
-        <w:t xml:space="preserve"> &lt; </w:t>
+        <w:t xml:space="preserve">; i &lt; </w:t>
       </w:r>
       <w:r>
         <w:rPr>
@@ -3634,29 +3122,7 @@
           <w:szCs w:val="20"/>
           <w:lang w:val="en-US"/>
         </w:rPr>
-        <w:t xml:space="preserve">; </w:t>
-      </w:r>
-      <w:proofErr w:type="spellStart"/>
-      <w:r>
-        <w:rPr>
-          <w:rFonts w:ascii="Times New Roman" w:hAnsi="Times New Roman" w:cs="Times New Roman"/>
-          <w:color w:val="000000"/>
-          <w:sz w:val="20"/>
-          <w:szCs w:val="20"/>
-          <w:lang w:val="en-US"/>
-        </w:rPr>
-        <w:t>i</w:t>
-      </w:r>
-      <w:proofErr w:type="spellEnd"/>
-      <w:r>
-        <w:rPr>
-          <w:rFonts w:ascii="Times New Roman" w:hAnsi="Times New Roman" w:cs="Times New Roman"/>
-          <w:color w:val="000000"/>
-          <w:sz w:val="20"/>
-          <w:szCs w:val="20"/>
-          <w:lang w:val="en-US"/>
-        </w:rPr>
-        <w:t>++)</w:t>
+        <w:t>; i++)</w:t>
       </w:r>
     </w:p>
     <w:p>
@@ -3731,31 +3197,7 @@
           <w:szCs w:val="20"/>
           <w:lang w:val="en-US"/>
         </w:rPr>
-        <w:t xml:space="preserve">      </w:t>
-      </w:r>
-      <w:proofErr w:type="spellStart"/>
-      <w:proofErr w:type="gramStart"/>
-      <w:r>
-        <w:rPr>
-          <w:rFonts w:ascii="Times New Roman" w:hAnsi="Times New Roman" w:cs="Times New Roman"/>
-          <w:color w:val="000000"/>
-          <w:sz w:val="20"/>
-          <w:szCs w:val="20"/>
-          <w:lang w:val="en-US"/>
-        </w:rPr>
-        <w:t>edit.Click</w:t>
-      </w:r>
-      <w:proofErr w:type="spellEnd"/>
-      <w:proofErr w:type="gramEnd"/>
-      <w:r>
-        <w:rPr>
-          <w:rFonts w:ascii="Times New Roman" w:hAnsi="Times New Roman" w:cs="Times New Roman"/>
-          <w:color w:val="000000"/>
-          <w:sz w:val="20"/>
-          <w:szCs w:val="20"/>
-          <w:lang w:val="en-US"/>
-        </w:rPr>
-        <w:t>(</w:t>
+        <w:t xml:space="preserve">      edit.Click(</w:t>
       </w:r>
       <w:r>
         <w:rPr>
@@ -3820,31 +3262,7 @@
           <w:szCs w:val="20"/>
           <w:lang w:val="en-US"/>
         </w:rPr>
-        <w:t xml:space="preserve">      </w:t>
-      </w:r>
-      <w:proofErr w:type="spellStart"/>
-      <w:proofErr w:type="gramStart"/>
-      <w:r>
-        <w:rPr>
-          <w:rFonts w:ascii="Times New Roman" w:hAnsi="Times New Roman" w:cs="Times New Roman"/>
-          <w:color w:val="000000"/>
-          <w:sz w:val="20"/>
-          <w:szCs w:val="20"/>
-          <w:lang w:val="en-US"/>
-        </w:rPr>
-        <w:t>edit.SetText</w:t>
-      </w:r>
-      <w:proofErr w:type="spellEnd"/>
-      <w:proofErr w:type="gramEnd"/>
-      <w:r>
-        <w:rPr>
-          <w:rFonts w:ascii="Times New Roman" w:hAnsi="Times New Roman" w:cs="Times New Roman"/>
-          <w:color w:val="000000"/>
-          <w:sz w:val="20"/>
-          <w:szCs w:val="20"/>
-          <w:lang w:val="en-US"/>
-        </w:rPr>
-        <w:t>(</w:t>
+        <w:t xml:space="preserve">      edit.SetText(</w:t>
       </w:r>
       <w:r>
         <w:rPr>
@@ -3914,31 +3332,7 @@
           <w:szCs w:val="20"/>
           <w:lang w:val="en-US"/>
         </w:rPr>
-        <w:t xml:space="preserve">      </w:t>
-      </w:r>
-      <w:proofErr w:type="spellStart"/>
-      <w:proofErr w:type="gramStart"/>
-      <w:r>
-        <w:rPr>
-          <w:rFonts w:ascii="Times New Roman" w:hAnsi="Times New Roman" w:cs="Times New Roman"/>
-          <w:color w:val="000000"/>
-          <w:sz w:val="20"/>
-          <w:szCs w:val="20"/>
-          <w:lang w:val="en-US"/>
-        </w:rPr>
-        <w:t>edit.Click</w:t>
-      </w:r>
-      <w:proofErr w:type="spellEnd"/>
-      <w:proofErr w:type="gramEnd"/>
-      <w:r>
-        <w:rPr>
-          <w:rFonts w:ascii="Times New Roman" w:hAnsi="Times New Roman" w:cs="Times New Roman"/>
-          <w:color w:val="000000"/>
-          <w:sz w:val="20"/>
-          <w:szCs w:val="20"/>
-          <w:lang w:val="en-US"/>
-        </w:rPr>
-        <w:t>(</w:t>
+        <w:t xml:space="preserve">      edit.Click(</w:t>
       </w:r>
       <w:r>
         <w:rPr>
@@ -4003,31 +3397,7 @@
           <w:szCs w:val="20"/>
           <w:lang w:val="en-US"/>
         </w:rPr>
-        <w:t xml:space="preserve">      </w:t>
-      </w:r>
-      <w:proofErr w:type="spellStart"/>
-      <w:proofErr w:type="gramStart"/>
-      <w:r>
-        <w:rPr>
-          <w:rFonts w:ascii="Times New Roman" w:hAnsi="Times New Roman" w:cs="Times New Roman"/>
-          <w:color w:val="000000"/>
-          <w:sz w:val="20"/>
-          <w:szCs w:val="20"/>
-          <w:lang w:val="en-US"/>
-        </w:rPr>
-        <w:t>edit.SetText</w:t>
-      </w:r>
-      <w:proofErr w:type="spellEnd"/>
-      <w:proofErr w:type="gramEnd"/>
-      <w:r>
-        <w:rPr>
-          <w:rFonts w:ascii="Times New Roman" w:hAnsi="Times New Roman" w:cs="Times New Roman"/>
-          <w:color w:val="000000"/>
-          <w:sz w:val="20"/>
-          <w:szCs w:val="20"/>
-          <w:lang w:val="en-US"/>
-        </w:rPr>
-        <w:t>(</w:t>
+        <w:t xml:space="preserve">      edit.SetText(</w:t>
       </w:r>
       <w:r>
         <w:rPr>
@@ -4097,31 +3467,7 @@
           <w:szCs w:val="20"/>
           <w:lang w:val="en-US"/>
         </w:rPr>
-        <w:t xml:space="preserve">      </w:t>
-      </w:r>
-      <w:proofErr w:type="spellStart"/>
-      <w:proofErr w:type="gramStart"/>
-      <w:r>
-        <w:rPr>
-          <w:rFonts w:ascii="Times New Roman" w:hAnsi="Times New Roman" w:cs="Times New Roman"/>
-          <w:color w:val="000000"/>
-          <w:sz w:val="20"/>
-          <w:szCs w:val="20"/>
-          <w:lang w:val="en-US"/>
-        </w:rPr>
-        <w:t>edit.Click</w:t>
-      </w:r>
-      <w:proofErr w:type="spellEnd"/>
-      <w:proofErr w:type="gramEnd"/>
-      <w:r>
-        <w:rPr>
-          <w:rFonts w:ascii="Times New Roman" w:hAnsi="Times New Roman" w:cs="Times New Roman"/>
-          <w:color w:val="000000"/>
-          <w:sz w:val="20"/>
-          <w:szCs w:val="20"/>
-          <w:lang w:val="en-US"/>
-        </w:rPr>
-        <w:t>(</w:t>
+        <w:t xml:space="preserve">      edit.Click(</w:t>
       </w:r>
       <w:r>
         <w:rPr>
@@ -4186,31 +3532,7 @@
           <w:szCs w:val="20"/>
           <w:lang w:val="en-US"/>
         </w:rPr>
-        <w:t xml:space="preserve">      </w:t>
-      </w:r>
-      <w:proofErr w:type="spellStart"/>
-      <w:proofErr w:type="gramStart"/>
-      <w:r>
-        <w:rPr>
-          <w:rFonts w:ascii="Times New Roman" w:hAnsi="Times New Roman" w:cs="Times New Roman"/>
-          <w:color w:val="000000"/>
-          <w:sz w:val="20"/>
-          <w:szCs w:val="20"/>
-          <w:lang w:val="en-US"/>
-        </w:rPr>
-        <w:t>edit.SetText</w:t>
-      </w:r>
-      <w:proofErr w:type="spellEnd"/>
-      <w:proofErr w:type="gramEnd"/>
-      <w:r>
-        <w:rPr>
-          <w:rFonts w:ascii="Times New Roman" w:hAnsi="Times New Roman" w:cs="Times New Roman"/>
-          <w:color w:val="000000"/>
-          <w:sz w:val="20"/>
-          <w:szCs w:val="20"/>
-          <w:lang w:val="en-US"/>
-        </w:rPr>
-        <w:t>(</w:t>
+        <w:t xml:space="preserve">      edit.SetText(</w:t>
       </w:r>
       <w:r>
         <w:rPr>
@@ -4280,31 +3602,7 @@
           <w:szCs w:val="20"/>
           <w:lang w:val="en-US"/>
         </w:rPr>
-        <w:t xml:space="preserve">      </w:t>
-      </w:r>
-      <w:proofErr w:type="spellStart"/>
-      <w:proofErr w:type="gramStart"/>
-      <w:r>
-        <w:rPr>
-          <w:rFonts w:ascii="Times New Roman" w:hAnsi="Times New Roman" w:cs="Times New Roman"/>
-          <w:color w:val="000000"/>
-          <w:sz w:val="20"/>
-          <w:szCs w:val="20"/>
-          <w:lang w:val="en-US"/>
-        </w:rPr>
-        <w:t>edit.Click</w:t>
-      </w:r>
-      <w:proofErr w:type="spellEnd"/>
-      <w:proofErr w:type="gramEnd"/>
-      <w:r>
-        <w:rPr>
-          <w:rFonts w:ascii="Times New Roman" w:hAnsi="Times New Roman" w:cs="Times New Roman"/>
-          <w:color w:val="000000"/>
-          <w:sz w:val="20"/>
-          <w:szCs w:val="20"/>
-          <w:lang w:val="en-US"/>
-        </w:rPr>
-        <w:t>(</w:t>
+        <w:t xml:space="preserve">      edit.Click(</w:t>
       </w:r>
       <w:r>
         <w:rPr>
@@ -4369,31 +3667,7 @@
           <w:szCs w:val="20"/>
           <w:lang w:val="en-US"/>
         </w:rPr>
-        <w:t xml:space="preserve">      </w:t>
-      </w:r>
-      <w:proofErr w:type="spellStart"/>
-      <w:proofErr w:type="gramStart"/>
-      <w:r>
-        <w:rPr>
-          <w:rFonts w:ascii="Times New Roman" w:hAnsi="Times New Roman" w:cs="Times New Roman"/>
-          <w:color w:val="000000"/>
-          <w:sz w:val="20"/>
-          <w:szCs w:val="20"/>
-          <w:lang w:val="en-US"/>
-        </w:rPr>
-        <w:t>edit.SetText</w:t>
-      </w:r>
-      <w:proofErr w:type="spellEnd"/>
-      <w:proofErr w:type="gramEnd"/>
-      <w:r>
-        <w:rPr>
-          <w:rFonts w:ascii="Times New Roman" w:hAnsi="Times New Roman" w:cs="Times New Roman"/>
-          <w:color w:val="000000"/>
-          <w:sz w:val="20"/>
-          <w:szCs w:val="20"/>
-          <w:lang w:val="en-US"/>
-        </w:rPr>
-        <w:t>(</w:t>
+        <w:t xml:space="preserve">      edit.SetText(</w:t>
       </w:r>
       <w:r>
         <w:rPr>
@@ -4463,31 +3737,7 @@
           <w:szCs w:val="20"/>
           <w:lang w:val="en-US"/>
         </w:rPr>
-        <w:t xml:space="preserve">      </w:t>
-      </w:r>
-      <w:proofErr w:type="spellStart"/>
-      <w:proofErr w:type="gramStart"/>
-      <w:r>
-        <w:rPr>
-          <w:rFonts w:ascii="Times New Roman" w:hAnsi="Times New Roman" w:cs="Times New Roman"/>
-          <w:color w:val="000000"/>
-          <w:sz w:val="20"/>
-          <w:szCs w:val="20"/>
-          <w:lang w:val="en-US"/>
-        </w:rPr>
-        <w:t>edit.Click</w:t>
-      </w:r>
-      <w:proofErr w:type="spellEnd"/>
-      <w:proofErr w:type="gramEnd"/>
-      <w:r>
-        <w:rPr>
-          <w:rFonts w:ascii="Times New Roman" w:hAnsi="Times New Roman" w:cs="Times New Roman"/>
-          <w:color w:val="000000"/>
-          <w:sz w:val="20"/>
-          <w:szCs w:val="20"/>
-          <w:lang w:val="en-US"/>
-        </w:rPr>
-        <w:t>(</w:t>
+        <w:t xml:space="preserve">      edit.Click(</w:t>
       </w:r>
       <w:r>
         <w:rPr>
@@ -4552,31 +3802,7 @@
           <w:szCs w:val="20"/>
           <w:lang w:val="en-US"/>
         </w:rPr>
-        <w:t xml:space="preserve">      </w:t>
-      </w:r>
-      <w:proofErr w:type="spellStart"/>
-      <w:proofErr w:type="gramStart"/>
-      <w:r>
-        <w:rPr>
-          <w:rFonts w:ascii="Times New Roman" w:hAnsi="Times New Roman" w:cs="Times New Roman"/>
-          <w:color w:val="000000"/>
-          <w:sz w:val="20"/>
-          <w:szCs w:val="20"/>
-          <w:lang w:val="en-US"/>
-        </w:rPr>
-        <w:t>edit.SetText</w:t>
-      </w:r>
-      <w:proofErr w:type="spellEnd"/>
-      <w:proofErr w:type="gramEnd"/>
-      <w:r>
-        <w:rPr>
-          <w:rFonts w:ascii="Times New Roman" w:hAnsi="Times New Roman" w:cs="Times New Roman"/>
-          <w:color w:val="000000"/>
-          <w:sz w:val="20"/>
-          <w:szCs w:val="20"/>
-          <w:lang w:val="en-US"/>
-        </w:rPr>
-        <w:t>(</w:t>
+        <w:t xml:space="preserve">      edit.SetText(</w:t>
       </w:r>
       <w:r>
         <w:rPr>
@@ -4646,31 +3872,7 @@
           <w:szCs w:val="20"/>
           <w:lang w:val="en-US"/>
         </w:rPr>
-        <w:t xml:space="preserve">      </w:t>
-      </w:r>
-      <w:proofErr w:type="spellStart"/>
-      <w:proofErr w:type="gramStart"/>
-      <w:r>
-        <w:rPr>
-          <w:rFonts w:ascii="Times New Roman" w:hAnsi="Times New Roman" w:cs="Times New Roman"/>
-          <w:color w:val="000000"/>
-          <w:sz w:val="20"/>
-          <w:szCs w:val="20"/>
-          <w:lang w:val="en-US"/>
-        </w:rPr>
-        <w:t>edit.Click</w:t>
-      </w:r>
-      <w:proofErr w:type="spellEnd"/>
-      <w:proofErr w:type="gramEnd"/>
-      <w:r>
-        <w:rPr>
-          <w:rFonts w:ascii="Times New Roman" w:hAnsi="Times New Roman" w:cs="Times New Roman"/>
-          <w:color w:val="000000"/>
-          <w:sz w:val="20"/>
-          <w:szCs w:val="20"/>
-          <w:lang w:val="en-US"/>
-        </w:rPr>
-        <w:t>(</w:t>
+        <w:t xml:space="preserve">      edit.Click(</w:t>
       </w:r>
       <w:r>
         <w:rPr>
@@ -4735,31 +3937,7 @@
           <w:szCs w:val="20"/>
           <w:lang w:val="en-US"/>
         </w:rPr>
-        <w:t xml:space="preserve">      </w:t>
-      </w:r>
-      <w:proofErr w:type="spellStart"/>
-      <w:proofErr w:type="gramStart"/>
-      <w:r>
-        <w:rPr>
-          <w:rFonts w:ascii="Times New Roman" w:hAnsi="Times New Roman" w:cs="Times New Roman"/>
-          <w:color w:val="000000"/>
-          <w:sz w:val="20"/>
-          <w:szCs w:val="20"/>
-          <w:lang w:val="en-US"/>
-        </w:rPr>
-        <w:t>edit.SetText</w:t>
-      </w:r>
-      <w:proofErr w:type="spellEnd"/>
-      <w:proofErr w:type="gramEnd"/>
-      <w:r>
-        <w:rPr>
-          <w:rFonts w:ascii="Times New Roman" w:hAnsi="Times New Roman" w:cs="Times New Roman"/>
-          <w:color w:val="000000"/>
-          <w:sz w:val="20"/>
-          <w:szCs w:val="20"/>
-          <w:lang w:val="en-US"/>
-        </w:rPr>
-        <w:t>(</w:t>
+        <w:t xml:space="preserve">      edit.SetText(</w:t>
       </w:r>
       <w:r>
         <w:rPr>
@@ -4829,31 +4007,7 @@
           <w:szCs w:val="20"/>
           <w:lang w:val="en-US"/>
         </w:rPr>
-        <w:t xml:space="preserve">      </w:t>
-      </w:r>
-      <w:proofErr w:type="spellStart"/>
-      <w:proofErr w:type="gramStart"/>
-      <w:r>
-        <w:rPr>
-          <w:rFonts w:ascii="Times New Roman" w:hAnsi="Times New Roman" w:cs="Times New Roman"/>
-          <w:color w:val="000000"/>
-          <w:sz w:val="20"/>
-          <w:szCs w:val="20"/>
-          <w:lang w:val="en-US"/>
-        </w:rPr>
-        <w:t>edit.Click</w:t>
-      </w:r>
-      <w:proofErr w:type="spellEnd"/>
-      <w:proofErr w:type="gramEnd"/>
-      <w:r>
-        <w:rPr>
-          <w:rFonts w:ascii="Times New Roman" w:hAnsi="Times New Roman" w:cs="Times New Roman"/>
-          <w:color w:val="000000"/>
-          <w:sz w:val="20"/>
-          <w:szCs w:val="20"/>
-          <w:lang w:val="en-US"/>
-        </w:rPr>
-        <w:t>(</w:t>
+        <w:t xml:space="preserve">      edit.Click(</w:t>
       </w:r>
       <w:r>
         <w:rPr>
@@ -4919,31 +4073,7 @@
           <w:lang w:val="en-US"/>
         </w:rPr>
         <w:lastRenderedPageBreak/>
-        <w:t xml:space="preserve">      </w:t>
-      </w:r>
-      <w:proofErr w:type="spellStart"/>
-      <w:proofErr w:type="gramStart"/>
-      <w:r>
-        <w:rPr>
-          <w:rFonts w:ascii="Times New Roman" w:hAnsi="Times New Roman" w:cs="Times New Roman"/>
-          <w:color w:val="000000"/>
-          <w:sz w:val="20"/>
-          <w:szCs w:val="20"/>
-          <w:lang w:val="en-US"/>
-        </w:rPr>
-        <w:t>edit.SetText</w:t>
-      </w:r>
-      <w:proofErr w:type="spellEnd"/>
-      <w:proofErr w:type="gramEnd"/>
-      <w:r>
-        <w:rPr>
-          <w:rFonts w:ascii="Times New Roman" w:hAnsi="Times New Roman" w:cs="Times New Roman"/>
-          <w:color w:val="000000"/>
-          <w:sz w:val="20"/>
-          <w:szCs w:val="20"/>
-          <w:lang w:val="en-US"/>
-        </w:rPr>
-        <w:t>(</w:t>
+        <w:t xml:space="preserve">      edit.SetText(</w:t>
       </w:r>
       <w:r>
         <w:rPr>
@@ -5013,31 +4143,7 @@
           <w:szCs w:val="20"/>
           <w:lang w:val="en-US"/>
         </w:rPr>
-        <w:t xml:space="preserve">      </w:t>
-      </w:r>
-      <w:proofErr w:type="spellStart"/>
-      <w:proofErr w:type="gramStart"/>
-      <w:r>
-        <w:rPr>
-          <w:rFonts w:ascii="Times New Roman" w:hAnsi="Times New Roman" w:cs="Times New Roman"/>
-          <w:color w:val="000000"/>
-          <w:sz w:val="20"/>
-          <w:szCs w:val="20"/>
-          <w:lang w:val="en-US"/>
-        </w:rPr>
-        <w:t>edit.Click</w:t>
-      </w:r>
-      <w:proofErr w:type="spellEnd"/>
-      <w:proofErr w:type="gramEnd"/>
-      <w:r>
-        <w:rPr>
-          <w:rFonts w:ascii="Times New Roman" w:hAnsi="Times New Roman" w:cs="Times New Roman"/>
-          <w:color w:val="000000"/>
-          <w:sz w:val="20"/>
-          <w:szCs w:val="20"/>
-          <w:lang w:val="en-US"/>
-        </w:rPr>
-        <w:t>(</w:t>
+        <w:t xml:space="preserve">      edit.Click(</w:t>
       </w:r>
       <w:r>
         <w:rPr>
@@ -5102,31 +4208,7 @@
           <w:szCs w:val="20"/>
           <w:lang w:val="en-US"/>
         </w:rPr>
-        <w:t xml:space="preserve">      </w:t>
-      </w:r>
-      <w:proofErr w:type="spellStart"/>
-      <w:proofErr w:type="gramStart"/>
-      <w:r>
-        <w:rPr>
-          <w:rFonts w:ascii="Times New Roman" w:hAnsi="Times New Roman" w:cs="Times New Roman"/>
-          <w:color w:val="000000"/>
-          <w:sz w:val="20"/>
-          <w:szCs w:val="20"/>
-          <w:lang w:val="en-US"/>
-        </w:rPr>
-        <w:t>edit.SetText</w:t>
-      </w:r>
-      <w:proofErr w:type="spellEnd"/>
-      <w:proofErr w:type="gramEnd"/>
-      <w:r>
-        <w:rPr>
-          <w:rFonts w:ascii="Times New Roman" w:hAnsi="Times New Roman" w:cs="Times New Roman"/>
-          <w:color w:val="000000"/>
-          <w:sz w:val="20"/>
-          <w:szCs w:val="20"/>
-          <w:lang w:val="en-US"/>
-        </w:rPr>
-        <w:t>(</w:t>
+        <w:t xml:space="preserve">      edit.SetText(</w:t>
       </w:r>
       <w:r>
         <w:rPr>
@@ -5196,31 +4278,7 @@
           <w:szCs w:val="20"/>
           <w:lang w:val="en-US"/>
         </w:rPr>
-        <w:t xml:space="preserve">      </w:t>
-      </w:r>
-      <w:proofErr w:type="spellStart"/>
-      <w:proofErr w:type="gramStart"/>
-      <w:r>
-        <w:rPr>
-          <w:rFonts w:ascii="Times New Roman" w:hAnsi="Times New Roman" w:cs="Times New Roman"/>
-          <w:color w:val="000000"/>
-          <w:sz w:val="20"/>
-          <w:szCs w:val="20"/>
-          <w:lang w:val="en-US"/>
-        </w:rPr>
-        <w:t>edit.Click</w:t>
-      </w:r>
-      <w:proofErr w:type="spellEnd"/>
-      <w:proofErr w:type="gramEnd"/>
-      <w:r>
-        <w:rPr>
-          <w:rFonts w:ascii="Times New Roman" w:hAnsi="Times New Roman" w:cs="Times New Roman"/>
-          <w:color w:val="000000"/>
-          <w:sz w:val="20"/>
-          <w:szCs w:val="20"/>
-          <w:lang w:val="en-US"/>
-        </w:rPr>
-        <w:t>(</w:t>
+        <w:t xml:space="preserve">      edit.Click(</w:t>
       </w:r>
       <w:r>
         <w:rPr>
@@ -5285,31 +4343,7 @@
           <w:szCs w:val="20"/>
           <w:lang w:val="en-US"/>
         </w:rPr>
-        <w:t xml:space="preserve">      </w:t>
-      </w:r>
-      <w:proofErr w:type="spellStart"/>
-      <w:proofErr w:type="gramStart"/>
-      <w:r>
-        <w:rPr>
-          <w:rFonts w:ascii="Times New Roman" w:hAnsi="Times New Roman" w:cs="Times New Roman"/>
-          <w:color w:val="000000"/>
-          <w:sz w:val="20"/>
-          <w:szCs w:val="20"/>
-          <w:lang w:val="en-US"/>
-        </w:rPr>
-        <w:t>edit.SetText</w:t>
-      </w:r>
-      <w:proofErr w:type="spellEnd"/>
-      <w:proofErr w:type="gramEnd"/>
-      <w:r>
-        <w:rPr>
-          <w:rFonts w:ascii="Times New Roman" w:hAnsi="Times New Roman" w:cs="Times New Roman"/>
-          <w:color w:val="000000"/>
-          <w:sz w:val="20"/>
-          <w:szCs w:val="20"/>
-          <w:lang w:val="en-US"/>
-        </w:rPr>
-        <w:t>(</w:t>
+        <w:t xml:space="preserve">      edit.SetText(</w:t>
       </w:r>
       <w:r>
         <w:rPr>
@@ -5514,31 +4548,7 @@
           <w:szCs w:val="20"/>
           <w:lang w:val="en-US"/>
         </w:rPr>
-        <w:t xml:space="preserve">      </w:t>
-      </w:r>
-      <w:proofErr w:type="spellStart"/>
-      <w:proofErr w:type="gramStart"/>
-      <w:r>
-        <w:rPr>
-          <w:rFonts w:ascii="Times New Roman" w:hAnsi="Times New Roman" w:cs="Times New Roman"/>
-          <w:color w:val="000000"/>
-          <w:sz w:val="20"/>
-          <w:szCs w:val="20"/>
-          <w:lang w:val="en-US"/>
-        </w:rPr>
-        <w:t>edit.Click</w:t>
-      </w:r>
-      <w:proofErr w:type="spellEnd"/>
-      <w:proofErr w:type="gramEnd"/>
-      <w:r>
-        <w:rPr>
-          <w:rFonts w:ascii="Times New Roman" w:hAnsi="Times New Roman" w:cs="Times New Roman"/>
-          <w:color w:val="000000"/>
-          <w:sz w:val="20"/>
-          <w:szCs w:val="20"/>
-          <w:lang w:val="en-US"/>
-        </w:rPr>
-        <w:t>(</w:t>
+        <w:t xml:space="preserve">      edit.Click(</w:t>
       </w:r>
       <w:r>
         <w:rPr>
@@ -5603,31 +4613,7 @@
           <w:szCs w:val="20"/>
           <w:lang w:val="en-US"/>
         </w:rPr>
-        <w:t xml:space="preserve">      </w:t>
-      </w:r>
-      <w:proofErr w:type="spellStart"/>
-      <w:proofErr w:type="gramStart"/>
-      <w:r>
-        <w:rPr>
-          <w:rFonts w:ascii="Times New Roman" w:hAnsi="Times New Roman" w:cs="Times New Roman"/>
-          <w:color w:val="000000"/>
-          <w:sz w:val="20"/>
-          <w:szCs w:val="20"/>
-          <w:lang w:val="en-US"/>
-        </w:rPr>
-        <w:t>edit.SetText</w:t>
-      </w:r>
-      <w:proofErr w:type="spellEnd"/>
-      <w:proofErr w:type="gramEnd"/>
-      <w:r>
-        <w:rPr>
-          <w:rFonts w:ascii="Times New Roman" w:hAnsi="Times New Roman" w:cs="Times New Roman"/>
-          <w:color w:val="000000"/>
-          <w:sz w:val="20"/>
-          <w:szCs w:val="20"/>
-          <w:lang w:val="en-US"/>
-        </w:rPr>
-        <w:t>(</w:t>
+        <w:t xml:space="preserve">      edit.SetText(</w:t>
       </w:r>
       <w:r>
         <w:rPr>
@@ -5672,76 +4658,32 @@
           <w:szCs w:val="20"/>
           <w:lang w:val="en-US"/>
         </w:rPr>
-        <w:t xml:space="preserve">      form1.Panel</w:t>
-      </w:r>
-      <w:proofErr w:type="gramStart"/>
-      <w:r>
-        <w:rPr>
-          <w:rFonts w:ascii="Times New Roman" w:hAnsi="Times New Roman" w:cs="Times New Roman"/>
-          <w:color w:val="000000"/>
-          <w:sz w:val="20"/>
-          <w:szCs w:val="20"/>
-          <w:lang w:val="en-US"/>
-        </w:rPr>
-        <w:t>1.Button1.ClickButton</w:t>
-      </w:r>
-      <w:proofErr w:type="gramEnd"/>
-      <w:r>
-        <w:rPr>
-          <w:rFonts w:ascii="Times New Roman" w:hAnsi="Times New Roman" w:cs="Times New Roman"/>
-          <w:color w:val="000000"/>
-          <w:sz w:val="20"/>
-          <w:szCs w:val="20"/>
-          <w:lang w:val="en-US"/>
-        </w:rPr>
-        <w:t>();</w:t>
-      </w:r>
-    </w:p>
-    <w:p>
-      <w:pPr>
-        <w:autoSpaceDE w:val="0"/>
-        <w:autoSpaceDN w:val="0"/>
-        <w:adjustRightInd w:val="0"/>
-        <w:spacing w:after="0" w:line="240" w:lineRule="auto"/>
-        <w:rPr>
-          <w:rFonts w:ascii="Times New Roman" w:hAnsi="Times New Roman" w:cs="Times New Roman"/>
-          <w:color w:val="000000"/>
-          <w:sz w:val="20"/>
-          <w:szCs w:val="20"/>
-          <w:lang w:val="en-US"/>
-        </w:rPr>
-      </w:pPr>
-      <w:r>
-        <w:rPr>
-          <w:rFonts w:ascii="Times New Roman" w:hAnsi="Times New Roman" w:cs="Times New Roman"/>
-          <w:color w:val="000000"/>
-          <w:sz w:val="20"/>
-          <w:szCs w:val="20"/>
-          <w:lang w:val="en-US"/>
-        </w:rPr>
-        <w:t xml:space="preserve">      </w:t>
-      </w:r>
-      <w:proofErr w:type="gramStart"/>
-      <w:r>
-        <w:rPr>
-          <w:rFonts w:ascii="Times New Roman" w:hAnsi="Times New Roman" w:cs="Times New Roman"/>
-          <w:color w:val="000000"/>
-          <w:sz w:val="20"/>
-          <w:szCs w:val="20"/>
-          <w:lang w:val="en-US"/>
-        </w:rPr>
-        <w:t>form1.MainMenu.Click</w:t>
-      </w:r>
-      <w:proofErr w:type="gramEnd"/>
-      <w:r>
-        <w:rPr>
-          <w:rFonts w:ascii="Times New Roman" w:hAnsi="Times New Roman" w:cs="Times New Roman"/>
-          <w:color w:val="000000"/>
-          <w:sz w:val="20"/>
-          <w:szCs w:val="20"/>
-          <w:lang w:val="en-US"/>
-        </w:rPr>
-        <w:t>(</w:t>
+        <w:t xml:space="preserve">      form1.Panel1.Button1.ClickButton();</w:t>
+      </w:r>
+    </w:p>
+    <w:p>
+      <w:pPr>
+        <w:autoSpaceDE w:val="0"/>
+        <w:autoSpaceDN w:val="0"/>
+        <w:adjustRightInd w:val="0"/>
+        <w:spacing w:after="0" w:line="240" w:lineRule="auto"/>
+        <w:rPr>
+          <w:rFonts w:ascii="Times New Roman" w:hAnsi="Times New Roman" w:cs="Times New Roman"/>
+          <w:color w:val="000000"/>
+          <w:sz w:val="20"/>
+          <w:szCs w:val="20"/>
+          <w:lang w:val="en-US"/>
+        </w:rPr>
+      </w:pPr>
+      <w:r>
+        <w:rPr>
+          <w:rFonts w:ascii="Times New Roman" w:hAnsi="Times New Roman" w:cs="Times New Roman"/>
+          <w:color w:val="000000"/>
+          <w:sz w:val="20"/>
+          <w:szCs w:val="20"/>
+          <w:lang w:val="en-US"/>
+        </w:rPr>
+        <w:t xml:space="preserve">      form1.MainMenu.Click(</w:t>
       </w:r>
       <w:r>
         <w:rPr>
@@ -5843,29 +4785,7 @@
           <w:szCs w:val="20"/>
           <w:lang w:val="en-US"/>
         </w:rPr>
-        <w:t xml:space="preserve">      project1.dlg</w:t>
-      </w:r>
-      <w:proofErr w:type="gramStart"/>
-      <w:r>
-        <w:rPr>
-          <w:rFonts w:ascii="Times New Roman" w:hAnsi="Times New Roman" w:cs="Times New Roman"/>
-          <w:color w:val="000000"/>
-          <w:sz w:val="20"/>
-          <w:szCs w:val="20"/>
-          <w:lang w:val="en-US"/>
-        </w:rPr>
-        <w:t>_.SaveFile</w:t>
-      </w:r>
-      <w:proofErr w:type="gramEnd"/>
-      <w:r>
-        <w:rPr>
-          <w:rFonts w:ascii="Times New Roman" w:hAnsi="Times New Roman" w:cs="Times New Roman"/>
-          <w:color w:val="000000"/>
-          <w:sz w:val="20"/>
-          <w:szCs w:val="20"/>
-          <w:lang w:val="en-US"/>
-        </w:rPr>
-        <w:t>(</w:t>
+        <w:t xml:space="preserve">      project1.dlg_.SaveFile(</w:t>
       </w:r>
       <w:r>
         <w:rPr>
@@ -5932,41 +4852,7 @@
           <w:szCs w:val="20"/>
           <w:lang w:val="en-US"/>
         </w:rPr>
-        <w:t>.ApplicationFrameHost.</w:t>
-      </w:r>
-      <w:proofErr w:type="spellStart"/>
-      <w:r>
-        <w:rPr>
-          <w:rFonts w:ascii="Times New Roman" w:hAnsi="Times New Roman" w:cs="Times New Roman"/>
-          <w:color w:val="000000"/>
-          <w:sz w:val="20"/>
-          <w:szCs w:val="20"/>
-          <w:lang w:val="en-US"/>
-        </w:rPr>
-        <w:t>wnd</w:t>
-      </w:r>
-      <w:proofErr w:type="spellEnd"/>
-      <w:proofErr w:type="gramStart"/>
-      <w:r>
-        <w:rPr>
-          <w:rFonts w:ascii="Times New Roman" w:hAnsi="Times New Roman" w:cs="Times New Roman"/>
-          <w:color w:val="000000"/>
-          <w:sz w:val="20"/>
-          <w:szCs w:val="20"/>
-          <w:lang w:val="en-US"/>
-        </w:rPr>
-        <w:t>_.Minimize</w:t>
-      </w:r>
-      <w:proofErr w:type="gramEnd"/>
-      <w:r>
-        <w:rPr>
-          <w:rFonts w:ascii="Times New Roman" w:hAnsi="Times New Roman" w:cs="Times New Roman"/>
-          <w:color w:val="000000"/>
-          <w:sz w:val="20"/>
-          <w:szCs w:val="20"/>
-          <w:lang w:val="en-US"/>
-        </w:rPr>
-        <w:t>();</w:t>
+        <w:t>.ApplicationFrameHost.wnd_.Minimize();</w:t>
       </w:r>
     </w:p>
     <w:p>
@@ -5993,7 +4879,6 @@
         </w:rPr>
         <w:t xml:space="preserve">      notepad = </w:t>
       </w:r>
-      <w:proofErr w:type="spellStart"/>
       <w:r>
         <w:rPr>
           <w:rFonts w:ascii="Times New Roman" w:hAnsi="Times New Roman" w:cs="Times New Roman"/>
@@ -6014,18 +4899,7 @@
           <w:szCs w:val="20"/>
           <w:lang w:val="en-US"/>
         </w:rPr>
-        <w:t>.notepad</w:t>
-      </w:r>
-      <w:proofErr w:type="spellEnd"/>
-      <w:r>
-        <w:rPr>
-          <w:rFonts w:ascii="Times New Roman" w:hAnsi="Times New Roman" w:cs="Times New Roman"/>
-          <w:color w:val="000000"/>
-          <w:sz w:val="20"/>
-          <w:szCs w:val="20"/>
-          <w:lang w:val="en-US"/>
-        </w:rPr>
-        <w:t>;</w:t>
+        <w:t>.notepad;</w:t>
       </w:r>
     </w:p>
     <w:p>
@@ -6072,29 +4946,7 @@
           <w:szCs w:val="20"/>
           <w:lang w:val="en-US"/>
         </w:rPr>
-        <w:t>.NOTEPAD</w:t>
-      </w:r>
-      <w:proofErr w:type="gramStart"/>
-      <w:r>
-        <w:rPr>
-          <w:rFonts w:ascii="Times New Roman" w:hAnsi="Times New Roman" w:cs="Times New Roman"/>
-          <w:color w:val="000000"/>
-          <w:sz w:val="20"/>
-          <w:szCs w:val="20"/>
-          <w:lang w:val="en-US"/>
-        </w:rPr>
-        <w:t>1.Run</w:t>
-      </w:r>
-      <w:proofErr w:type="gramEnd"/>
-      <w:r>
-        <w:rPr>
-          <w:rFonts w:ascii="Times New Roman" w:hAnsi="Times New Roman" w:cs="Times New Roman"/>
-          <w:color w:val="000000"/>
-          <w:sz w:val="20"/>
-          <w:szCs w:val="20"/>
-          <w:lang w:val="en-US"/>
-        </w:rPr>
-        <w:t>(</w:t>
+        <w:t>.NOTEPAD1.Run(</w:t>
       </w:r>
       <w:r>
         <w:rPr>
@@ -6161,29 +5013,7 @@
           <w:szCs w:val="20"/>
           <w:lang w:val="en-US"/>
         </w:rPr>
-        <w:t xml:space="preserve">      </w:t>
-      </w:r>
-      <w:proofErr w:type="gramStart"/>
-      <w:r>
-        <w:rPr>
-          <w:rFonts w:ascii="Times New Roman" w:hAnsi="Times New Roman" w:cs="Times New Roman"/>
-          <w:color w:val="000000"/>
-          <w:sz w:val="20"/>
-          <w:szCs w:val="20"/>
-          <w:lang w:val="en-US"/>
-        </w:rPr>
-        <w:t>notepad.wndNotepad2.Close</w:t>
-      </w:r>
-      <w:proofErr w:type="gramEnd"/>
-      <w:r>
-        <w:rPr>
-          <w:rFonts w:ascii="Times New Roman" w:hAnsi="Times New Roman" w:cs="Times New Roman"/>
-          <w:color w:val="000000"/>
-          <w:sz w:val="20"/>
-          <w:szCs w:val="20"/>
-          <w:lang w:val="en-US"/>
-        </w:rPr>
-        <w:t>();</w:t>
+        <w:t xml:space="preserve">      notepad.wndNotepad2.Close();</w:t>
       </w:r>
     </w:p>
     <w:p>
@@ -6401,11 +5231,8 @@
     <w:p>
       <w:pPr>
         <w:pStyle w:val="2"/>
-        <w:rPr>
-          <w:lang w:val="en-US"/>
-        </w:rPr>
-      </w:pPr>
-      <w:bookmarkStart w:id="3" w:name="_Toc27477523"/>
+      </w:pPr>
+      <w:bookmarkStart w:id="4" w:name="_Toc27477523"/>
       <w:r>
         <w:t xml:space="preserve">Тест №3. Сравнение двух отчетов, экспортированных из ПК </w:t>
       </w:r>
@@ -6415,7 +5242,7 @@
         </w:rPr>
         <w:t>ANSYS</w:t>
       </w:r>
-      <w:bookmarkEnd w:id="3"/>
+      <w:bookmarkEnd w:id="4"/>
     </w:p>
     <w:p>
       <w:pPr>
@@ -6451,27 +5278,7 @@
           <w:szCs w:val="20"/>
           <w:lang w:val="en-US"/>
         </w:rPr>
-        <w:t xml:space="preserve"> Test</w:t>
-      </w:r>
-      <w:r>
-        <w:rPr>
-          <w:rFonts w:ascii="Times New Roman" w:hAnsi="Times New Roman" w:cs="Times New Roman"/>
-          <w:color w:val="000000"/>
-          <w:sz w:val="20"/>
-          <w:szCs w:val="20"/>
-          <w:lang w:val="en-US"/>
-        </w:rPr>
-        <w:t>3</w:t>
-      </w:r>
-      <w:r>
-        <w:rPr>
-          <w:rFonts w:ascii="Times New Roman" w:hAnsi="Times New Roman" w:cs="Times New Roman"/>
-          <w:color w:val="000000"/>
-          <w:sz w:val="20"/>
-          <w:szCs w:val="20"/>
-          <w:lang w:val="en-US"/>
-        </w:rPr>
-        <w:t>()</w:t>
+        <w:t xml:space="preserve"> Test3()</w:t>
       </w:r>
     </w:p>
     <w:p>
@@ -6523,7 +5330,6 @@
         </w:rPr>
         <w:t xml:space="preserve">  </w:t>
       </w:r>
-      <w:proofErr w:type="spellStart"/>
       <w:r>
         <w:rPr>
           <w:rFonts w:ascii="Times New Roman" w:hAnsi="Times New Roman" w:cs="Times New Roman"/>
@@ -6536,7 +5342,6 @@
         </w:rPr>
         <w:t>var</w:t>
       </w:r>
-      <w:proofErr w:type="spellEnd"/>
       <w:r>
         <w:rPr>
           <w:rFonts w:ascii="Times New Roman" w:hAnsi="Times New Roman" w:cs="Times New Roman"/>
@@ -6572,7 +5377,6 @@
         </w:rPr>
         <w:t xml:space="preserve">  </w:t>
       </w:r>
-      <w:proofErr w:type="spellStart"/>
       <w:r>
         <w:rPr>
           <w:rFonts w:ascii="Times New Roman" w:hAnsi="Times New Roman" w:cs="Times New Roman"/>
@@ -6585,38 +5389,15 @@
         </w:rPr>
         <w:t>var</w:t>
       </w:r>
-      <w:proofErr w:type="spellEnd"/>
-      <w:r>
-        <w:rPr>
-          <w:rFonts w:ascii="Times New Roman" w:hAnsi="Times New Roman" w:cs="Times New Roman"/>
-          <w:color w:val="000000"/>
-          <w:sz w:val="20"/>
-          <w:szCs w:val="20"/>
-          <w:lang w:val="en-US"/>
-        </w:rPr>
-        <w:t xml:space="preserve"> </w:t>
-      </w:r>
-      <w:proofErr w:type="spellStart"/>
-      <w:r>
-        <w:rPr>
-          <w:rFonts w:ascii="Times New Roman" w:hAnsi="Times New Roman" w:cs="Times New Roman"/>
-          <w:color w:val="000000"/>
-          <w:sz w:val="20"/>
-          <w:szCs w:val="20"/>
-          <w:lang w:val="en-US"/>
-        </w:rPr>
-        <w:t>pageControl</w:t>
-      </w:r>
-      <w:proofErr w:type="spellEnd"/>
-      <w:r>
-        <w:rPr>
-          <w:rFonts w:ascii="Times New Roman" w:hAnsi="Times New Roman" w:cs="Times New Roman"/>
-          <w:color w:val="000000"/>
-          <w:sz w:val="20"/>
-          <w:szCs w:val="20"/>
-          <w:lang w:val="en-US"/>
-        </w:rPr>
-        <w:t>;</w:t>
+      <w:r>
+        <w:rPr>
+          <w:rFonts w:ascii="Times New Roman" w:hAnsi="Times New Roman" w:cs="Times New Roman"/>
+          <w:color w:val="000000"/>
+          <w:sz w:val="20"/>
+          <w:szCs w:val="20"/>
+          <w:lang w:val="en-US"/>
+        </w:rPr>
+        <w:t xml:space="preserve"> pageControl;</w:t>
       </w:r>
     </w:p>
     <w:p>
@@ -6643,7 +5424,6 @@
         </w:rPr>
         <w:t xml:space="preserve">  </w:t>
       </w:r>
-      <w:proofErr w:type="spellStart"/>
       <w:r>
         <w:rPr>
           <w:rFonts w:ascii="Times New Roman" w:hAnsi="Times New Roman" w:cs="Times New Roman"/>
@@ -6656,38 +5436,15 @@
         </w:rPr>
         <w:t>var</w:t>
       </w:r>
-      <w:proofErr w:type="spellEnd"/>
-      <w:r>
-        <w:rPr>
-          <w:rFonts w:ascii="Times New Roman" w:hAnsi="Times New Roman" w:cs="Times New Roman"/>
-          <w:color w:val="000000"/>
-          <w:sz w:val="20"/>
-          <w:szCs w:val="20"/>
-          <w:lang w:val="en-US"/>
-        </w:rPr>
-        <w:t xml:space="preserve"> </w:t>
-      </w:r>
-      <w:proofErr w:type="spellStart"/>
-      <w:r>
-        <w:rPr>
-          <w:rFonts w:ascii="Times New Roman" w:hAnsi="Times New Roman" w:cs="Times New Roman"/>
-          <w:color w:val="000000"/>
-          <w:sz w:val="20"/>
-          <w:szCs w:val="20"/>
-          <w:lang w:val="en-US"/>
-        </w:rPr>
-        <w:t>dlg</w:t>
-      </w:r>
-      <w:proofErr w:type="spellEnd"/>
-      <w:r>
-        <w:rPr>
-          <w:rFonts w:ascii="Times New Roman" w:hAnsi="Times New Roman" w:cs="Times New Roman"/>
-          <w:color w:val="000000"/>
-          <w:sz w:val="20"/>
-          <w:szCs w:val="20"/>
-          <w:lang w:val="en-US"/>
-        </w:rPr>
-        <w:t>_;</w:t>
+      <w:r>
+        <w:rPr>
+          <w:rFonts w:ascii="Times New Roman" w:hAnsi="Times New Roman" w:cs="Times New Roman"/>
+          <w:color w:val="000000"/>
+          <w:sz w:val="20"/>
+          <w:szCs w:val="20"/>
+          <w:lang w:val="en-US"/>
+        </w:rPr>
+        <w:t xml:space="preserve"> dlg_;</w:t>
       </w:r>
     </w:p>
     <w:p>
@@ -6714,7 +5471,6 @@
         </w:rPr>
         <w:t xml:space="preserve">  </w:t>
       </w:r>
-      <w:proofErr w:type="spellStart"/>
       <w:r>
         <w:rPr>
           <w:rFonts w:ascii="Times New Roman" w:hAnsi="Times New Roman" w:cs="Times New Roman"/>
@@ -6727,38 +5483,15 @@
         </w:rPr>
         <w:t>var</w:t>
       </w:r>
-      <w:proofErr w:type="spellEnd"/>
-      <w:r>
-        <w:rPr>
-          <w:rFonts w:ascii="Times New Roman" w:hAnsi="Times New Roman" w:cs="Times New Roman"/>
-          <w:color w:val="000000"/>
-          <w:sz w:val="20"/>
-          <w:szCs w:val="20"/>
-          <w:lang w:val="en-US"/>
-        </w:rPr>
-        <w:t xml:space="preserve"> </w:t>
-      </w:r>
-      <w:proofErr w:type="spellStart"/>
-      <w:r>
-        <w:rPr>
-          <w:rFonts w:ascii="Times New Roman" w:hAnsi="Times New Roman" w:cs="Times New Roman"/>
-          <w:color w:val="000000"/>
-          <w:sz w:val="20"/>
-          <w:szCs w:val="20"/>
-          <w:lang w:val="en-US"/>
-        </w:rPr>
-        <w:t>wndApplicationFrameWindow</w:t>
-      </w:r>
-      <w:proofErr w:type="spellEnd"/>
-      <w:r>
-        <w:rPr>
-          <w:rFonts w:ascii="Times New Roman" w:hAnsi="Times New Roman" w:cs="Times New Roman"/>
-          <w:color w:val="000000"/>
-          <w:sz w:val="20"/>
-          <w:szCs w:val="20"/>
-          <w:lang w:val="en-US"/>
-        </w:rPr>
-        <w:t>;</w:t>
+      <w:r>
+        <w:rPr>
+          <w:rFonts w:ascii="Times New Roman" w:hAnsi="Times New Roman" w:cs="Times New Roman"/>
+          <w:color w:val="000000"/>
+          <w:sz w:val="20"/>
+          <w:szCs w:val="20"/>
+          <w:lang w:val="en-US"/>
+        </w:rPr>
+        <w:t xml:space="preserve"> wndApplicationFrameWindow;</w:t>
       </w:r>
     </w:p>
     <w:p>
@@ -6830,29 +5563,7 @@
           <w:szCs w:val="20"/>
           <w:lang w:val="en-US"/>
         </w:rPr>
-        <w:t xml:space="preserve">  project1.Form</w:t>
-      </w:r>
-      <w:proofErr w:type="gramStart"/>
-      <w:r>
-        <w:rPr>
-          <w:rFonts w:ascii="Times New Roman" w:hAnsi="Times New Roman" w:cs="Times New Roman"/>
-          <w:color w:val="000000"/>
-          <w:sz w:val="20"/>
-          <w:szCs w:val="20"/>
-          <w:lang w:val="en-US"/>
-        </w:rPr>
-        <w:t>1.MainMenu.Click</w:t>
-      </w:r>
-      <w:proofErr w:type="gramEnd"/>
-      <w:r>
-        <w:rPr>
-          <w:rFonts w:ascii="Times New Roman" w:hAnsi="Times New Roman" w:cs="Times New Roman"/>
-          <w:color w:val="000000"/>
-          <w:sz w:val="20"/>
-          <w:szCs w:val="20"/>
-          <w:lang w:val="en-US"/>
-        </w:rPr>
-        <w:t>(</w:t>
+        <w:t xml:space="preserve">  project1.Form1.MainMenu.Click(</w:t>
       </w:r>
       <w:r>
         <w:rPr>
@@ -6936,98 +5647,32 @@
           <w:lang w:val="en-US"/>
         </w:rPr>
         <w:lastRenderedPageBreak/>
-        <w:t xml:space="preserve">  </w:t>
-      </w:r>
-      <w:proofErr w:type="spellStart"/>
-      <w:r>
-        <w:rPr>
-          <w:rFonts w:ascii="Times New Roman" w:hAnsi="Times New Roman" w:cs="Times New Roman"/>
-          <w:color w:val="000000"/>
-          <w:sz w:val="20"/>
-          <w:szCs w:val="20"/>
-          <w:lang w:val="en-US"/>
-        </w:rPr>
-        <w:t>pageControl</w:t>
-      </w:r>
-      <w:proofErr w:type="spellEnd"/>
-      <w:r>
-        <w:rPr>
-          <w:rFonts w:ascii="Times New Roman" w:hAnsi="Times New Roman" w:cs="Times New Roman"/>
-          <w:color w:val="000000"/>
-          <w:sz w:val="20"/>
-          <w:szCs w:val="20"/>
-          <w:lang w:val="en-US"/>
-        </w:rPr>
-        <w:t xml:space="preserve"> = project1.Form</w:t>
-      </w:r>
-      <w:proofErr w:type="gramStart"/>
-      <w:r>
-        <w:rPr>
-          <w:rFonts w:ascii="Times New Roman" w:hAnsi="Times New Roman" w:cs="Times New Roman"/>
-          <w:color w:val="000000"/>
-          <w:sz w:val="20"/>
-          <w:szCs w:val="20"/>
-          <w:lang w:val="en-US"/>
-        </w:rPr>
-        <w:t>3.PageControl</w:t>
-      </w:r>
-      <w:proofErr w:type="gramEnd"/>
-      <w:r>
-        <w:rPr>
-          <w:rFonts w:ascii="Times New Roman" w:hAnsi="Times New Roman" w:cs="Times New Roman"/>
-          <w:color w:val="000000"/>
-          <w:sz w:val="20"/>
-          <w:szCs w:val="20"/>
-          <w:lang w:val="en-US"/>
-        </w:rPr>
-        <w:t>1;</w:t>
-      </w:r>
-    </w:p>
-    <w:p>
-      <w:pPr>
-        <w:autoSpaceDE w:val="0"/>
-        <w:autoSpaceDN w:val="0"/>
-        <w:adjustRightInd w:val="0"/>
-        <w:spacing w:after="0" w:line="240" w:lineRule="auto"/>
-        <w:rPr>
-          <w:rFonts w:ascii="Times New Roman" w:hAnsi="Times New Roman" w:cs="Times New Roman"/>
-          <w:color w:val="000000"/>
-          <w:sz w:val="20"/>
-          <w:szCs w:val="20"/>
-          <w:lang w:val="en-US"/>
-        </w:rPr>
-      </w:pPr>
-      <w:r>
-        <w:rPr>
-          <w:rFonts w:ascii="Times New Roman" w:hAnsi="Times New Roman" w:cs="Times New Roman"/>
-          <w:color w:val="000000"/>
-          <w:sz w:val="20"/>
-          <w:szCs w:val="20"/>
-          <w:lang w:val="en-US"/>
-        </w:rPr>
-        <w:t xml:space="preserve">  </w:t>
-      </w:r>
-      <w:proofErr w:type="spellStart"/>
-      <w:r>
-        <w:rPr>
-          <w:rFonts w:ascii="Times New Roman" w:hAnsi="Times New Roman" w:cs="Times New Roman"/>
-          <w:color w:val="000000"/>
-          <w:sz w:val="20"/>
-          <w:szCs w:val="20"/>
-          <w:lang w:val="en-US"/>
-        </w:rPr>
-        <w:t>pageControl.ClickTab</w:t>
-      </w:r>
-      <w:proofErr w:type="spellEnd"/>
-      <w:r>
-        <w:rPr>
-          <w:rFonts w:ascii="Times New Roman" w:hAnsi="Times New Roman" w:cs="Times New Roman"/>
-          <w:color w:val="000000"/>
-          <w:sz w:val="20"/>
-          <w:szCs w:val="20"/>
-          <w:lang w:val="en-US"/>
-        </w:rPr>
-        <w:t>(</w:t>
+        <w:t xml:space="preserve">  pageControl = project1.Form3.PageControl1;</w:t>
+      </w:r>
+    </w:p>
+    <w:p>
+      <w:pPr>
+        <w:autoSpaceDE w:val="0"/>
+        <w:autoSpaceDN w:val="0"/>
+        <w:adjustRightInd w:val="0"/>
+        <w:spacing w:after="0" w:line="240" w:lineRule="auto"/>
+        <w:rPr>
+          <w:rFonts w:ascii="Times New Roman" w:hAnsi="Times New Roman" w:cs="Times New Roman"/>
+          <w:color w:val="000000"/>
+          <w:sz w:val="20"/>
+          <w:szCs w:val="20"/>
+          <w:lang w:val="en-US"/>
+        </w:rPr>
+      </w:pPr>
+      <w:r>
+        <w:rPr>
+          <w:rFonts w:ascii="Times New Roman" w:hAnsi="Times New Roman" w:cs="Times New Roman"/>
+          <w:color w:val="000000"/>
+          <w:sz w:val="20"/>
+          <w:szCs w:val="20"/>
+          <w:lang w:val="en-US"/>
+        </w:rPr>
+        <w:t xml:space="preserve">  pageControl.ClickTab(</w:t>
       </w:r>
       <w:r>
         <w:rPr>
@@ -7091,147 +5736,57 @@
           <w:szCs w:val="20"/>
           <w:lang w:val="en-US"/>
         </w:rPr>
-        <w:t xml:space="preserve">  pageControl.TabSheet</w:t>
-      </w:r>
-      <w:proofErr w:type="gramStart"/>
-      <w:r>
-        <w:rPr>
-          <w:rFonts w:ascii="Times New Roman" w:hAnsi="Times New Roman" w:cs="Times New Roman"/>
-          <w:color w:val="000000"/>
-          <w:sz w:val="20"/>
-          <w:szCs w:val="20"/>
-          <w:lang w:val="en-US"/>
-        </w:rPr>
-        <w:t>1.Button1.ClickButton</w:t>
-      </w:r>
-      <w:proofErr w:type="gramEnd"/>
-      <w:r>
-        <w:rPr>
-          <w:rFonts w:ascii="Times New Roman" w:hAnsi="Times New Roman" w:cs="Times New Roman"/>
-          <w:color w:val="000000"/>
-          <w:sz w:val="20"/>
-          <w:szCs w:val="20"/>
-          <w:lang w:val="en-US"/>
-        </w:rPr>
-        <w:t>();</w:t>
-      </w:r>
-    </w:p>
-    <w:p>
-      <w:pPr>
-        <w:autoSpaceDE w:val="0"/>
-        <w:autoSpaceDN w:val="0"/>
-        <w:adjustRightInd w:val="0"/>
-        <w:spacing w:after="0" w:line="240" w:lineRule="auto"/>
-        <w:rPr>
-          <w:rFonts w:ascii="Times New Roman" w:hAnsi="Times New Roman" w:cs="Times New Roman"/>
-          <w:color w:val="000000"/>
-          <w:sz w:val="20"/>
-          <w:szCs w:val="20"/>
-          <w:lang w:val="en-US"/>
-        </w:rPr>
-      </w:pPr>
-      <w:r>
-        <w:rPr>
-          <w:rFonts w:ascii="Times New Roman" w:hAnsi="Times New Roman" w:cs="Times New Roman"/>
-          <w:color w:val="000000"/>
-          <w:sz w:val="20"/>
-          <w:szCs w:val="20"/>
-          <w:lang w:val="en-US"/>
-        </w:rPr>
-        <w:t xml:space="preserve">  </w:t>
-      </w:r>
-      <w:proofErr w:type="spellStart"/>
-      <w:r>
-        <w:rPr>
-          <w:rFonts w:ascii="Times New Roman" w:hAnsi="Times New Roman" w:cs="Times New Roman"/>
-          <w:color w:val="000000"/>
-          <w:sz w:val="20"/>
-          <w:szCs w:val="20"/>
-          <w:lang w:val="en-US"/>
-        </w:rPr>
-        <w:t>dlg</w:t>
-      </w:r>
-      <w:proofErr w:type="spellEnd"/>
-      <w:r>
-        <w:rPr>
-          <w:rFonts w:ascii="Times New Roman" w:hAnsi="Times New Roman" w:cs="Times New Roman"/>
-          <w:color w:val="000000"/>
-          <w:sz w:val="20"/>
-          <w:szCs w:val="20"/>
-          <w:lang w:val="en-US"/>
-        </w:rPr>
-        <w:t>_ = project1.dlg_;</w:t>
-      </w:r>
-    </w:p>
-    <w:p>
-      <w:pPr>
-        <w:autoSpaceDE w:val="0"/>
-        <w:autoSpaceDN w:val="0"/>
-        <w:adjustRightInd w:val="0"/>
-        <w:spacing w:after="0" w:line="240" w:lineRule="auto"/>
-        <w:rPr>
-          <w:rFonts w:ascii="Times New Roman" w:hAnsi="Times New Roman" w:cs="Times New Roman"/>
-          <w:color w:val="000000"/>
-          <w:sz w:val="20"/>
-          <w:szCs w:val="20"/>
-          <w:lang w:val="en-US"/>
-        </w:rPr>
-      </w:pPr>
-      <w:r>
-        <w:rPr>
-          <w:rFonts w:ascii="Times New Roman" w:hAnsi="Times New Roman" w:cs="Times New Roman"/>
-          <w:color w:val="000000"/>
-          <w:sz w:val="20"/>
-          <w:szCs w:val="20"/>
-          <w:lang w:val="en-US"/>
-        </w:rPr>
-        <w:t xml:space="preserve">  </w:t>
-      </w:r>
-      <w:proofErr w:type="spellStart"/>
-      <w:r>
-        <w:rPr>
-          <w:rFonts w:ascii="Times New Roman" w:hAnsi="Times New Roman" w:cs="Times New Roman"/>
-          <w:color w:val="000000"/>
-          <w:sz w:val="20"/>
-          <w:szCs w:val="20"/>
-          <w:lang w:val="en-US"/>
-        </w:rPr>
-        <w:t>dlg</w:t>
-      </w:r>
-      <w:proofErr w:type="spellEnd"/>
-      <w:proofErr w:type="gramStart"/>
-      <w:r>
-        <w:rPr>
-          <w:rFonts w:ascii="Times New Roman" w:hAnsi="Times New Roman" w:cs="Times New Roman"/>
-          <w:color w:val="000000"/>
-          <w:sz w:val="20"/>
-          <w:szCs w:val="20"/>
-          <w:lang w:val="en-US"/>
-        </w:rPr>
-        <w:t>_.</w:t>
-      </w:r>
-      <w:proofErr w:type="spellStart"/>
-      <w:r>
-        <w:rPr>
-          <w:rFonts w:ascii="Times New Roman" w:hAnsi="Times New Roman" w:cs="Times New Roman"/>
-          <w:color w:val="000000"/>
-          <w:sz w:val="20"/>
-          <w:szCs w:val="20"/>
-          <w:lang w:val="en-US"/>
-        </w:rPr>
-        <w:t>OpenFile</w:t>
-      </w:r>
-      <w:proofErr w:type="spellEnd"/>
-      <w:proofErr w:type="gramEnd"/>
-      <w:r>
-        <w:rPr>
-          <w:rFonts w:ascii="Times New Roman" w:hAnsi="Times New Roman" w:cs="Times New Roman"/>
-          <w:color w:val="000000"/>
-          <w:sz w:val="20"/>
-          <w:szCs w:val="20"/>
-          <w:lang w:val="en-US"/>
-        </w:rPr>
-        <w:t>(</w:t>
+        <w:t xml:space="preserve">  pageControl.TabSheet1.Button1.ClickButton();</w:t>
+      </w:r>
+    </w:p>
+    <w:p>
+      <w:pPr>
+        <w:autoSpaceDE w:val="0"/>
+        <w:autoSpaceDN w:val="0"/>
+        <w:adjustRightInd w:val="0"/>
+        <w:spacing w:after="0" w:line="240" w:lineRule="auto"/>
+        <w:rPr>
+          <w:rFonts w:ascii="Times New Roman" w:hAnsi="Times New Roman" w:cs="Times New Roman"/>
+          <w:color w:val="000000"/>
+          <w:sz w:val="20"/>
+          <w:szCs w:val="20"/>
+          <w:lang w:val="en-US"/>
+        </w:rPr>
+      </w:pPr>
+      <w:r>
+        <w:rPr>
+          <w:rFonts w:ascii="Times New Roman" w:hAnsi="Times New Roman" w:cs="Times New Roman"/>
+          <w:color w:val="000000"/>
+          <w:sz w:val="20"/>
+          <w:szCs w:val="20"/>
+          <w:lang w:val="en-US"/>
+        </w:rPr>
+        <w:t xml:space="preserve">  dlg_ = project1.dlg_;</w:t>
+      </w:r>
+    </w:p>
+    <w:p>
+      <w:pPr>
+        <w:autoSpaceDE w:val="0"/>
+        <w:autoSpaceDN w:val="0"/>
+        <w:adjustRightInd w:val="0"/>
+        <w:spacing w:after="0" w:line="240" w:lineRule="auto"/>
+        <w:rPr>
+          <w:rFonts w:ascii="Times New Roman" w:hAnsi="Times New Roman" w:cs="Times New Roman"/>
+          <w:color w:val="000000"/>
+          <w:sz w:val="20"/>
+          <w:szCs w:val="20"/>
+          <w:lang w:val="en-US"/>
+        </w:rPr>
+      </w:pPr>
+      <w:r>
+        <w:rPr>
+          <w:rFonts w:ascii="Times New Roman" w:hAnsi="Times New Roman" w:cs="Times New Roman"/>
+          <w:color w:val="000000"/>
+          <w:sz w:val="20"/>
+          <w:szCs w:val="20"/>
+          <w:lang w:val="en-US"/>
+        </w:rPr>
+        <w:t xml:space="preserve">  dlg_.OpenFile(</w:t>
       </w:r>
       <w:r>
         <w:rPr>
@@ -7276,29 +5831,7 @@
           <w:szCs w:val="20"/>
           <w:lang w:val="en-US"/>
         </w:rPr>
-        <w:t xml:space="preserve">  </w:t>
-      </w:r>
-      <w:proofErr w:type="spellStart"/>
-      <w:r>
-        <w:rPr>
-          <w:rFonts w:ascii="Times New Roman" w:hAnsi="Times New Roman" w:cs="Times New Roman"/>
-          <w:color w:val="000000"/>
-          <w:sz w:val="20"/>
-          <w:szCs w:val="20"/>
-          <w:lang w:val="en-US"/>
-        </w:rPr>
-        <w:t>pageControl.ClickTab</w:t>
-      </w:r>
-      <w:proofErr w:type="spellEnd"/>
-      <w:r>
-        <w:rPr>
-          <w:rFonts w:ascii="Times New Roman" w:hAnsi="Times New Roman" w:cs="Times New Roman"/>
-          <w:color w:val="000000"/>
-          <w:sz w:val="20"/>
-          <w:szCs w:val="20"/>
-          <w:lang w:val="en-US"/>
-        </w:rPr>
-        <w:t>(</w:t>
+        <w:t xml:space="preserve">  pageControl.ClickTab(</w:t>
       </w:r>
       <w:r>
         <w:rPr>
@@ -7339,125 +5872,55 @@
         </w:rPr>
         <w:t>);</w:t>
       </w:r>
-      <w:bookmarkStart w:id="4" w:name="_GoBack"/>
-      <w:bookmarkEnd w:id="4"/>
-    </w:p>
-    <w:p>
-      <w:pPr>
-        <w:autoSpaceDE w:val="0"/>
-        <w:autoSpaceDN w:val="0"/>
-        <w:adjustRightInd w:val="0"/>
-        <w:spacing w:after="0" w:line="240" w:lineRule="auto"/>
-        <w:rPr>
-          <w:rFonts w:ascii="Times New Roman" w:hAnsi="Times New Roman" w:cs="Times New Roman"/>
-          <w:color w:val="000000"/>
-          <w:sz w:val="20"/>
-          <w:szCs w:val="20"/>
-          <w:lang w:val="en-US"/>
-        </w:rPr>
-      </w:pPr>
-      <w:r>
-        <w:rPr>
-          <w:rFonts w:ascii="Times New Roman" w:hAnsi="Times New Roman" w:cs="Times New Roman"/>
-          <w:color w:val="000000"/>
-          <w:sz w:val="20"/>
-          <w:szCs w:val="20"/>
-          <w:lang w:val="en-US"/>
-        </w:rPr>
-        <w:t xml:space="preserve">  pageControl.TabSheet</w:t>
-      </w:r>
-      <w:proofErr w:type="gramStart"/>
-      <w:r>
-        <w:rPr>
-          <w:rFonts w:ascii="Times New Roman" w:hAnsi="Times New Roman" w:cs="Times New Roman"/>
-          <w:color w:val="000000"/>
-          <w:sz w:val="20"/>
-          <w:szCs w:val="20"/>
-          <w:lang w:val="en-US"/>
-        </w:rPr>
-        <w:t>2.Button2.ClickButton</w:t>
-      </w:r>
-      <w:proofErr w:type="gramEnd"/>
-      <w:r>
-        <w:rPr>
-          <w:rFonts w:ascii="Times New Roman" w:hAnsi="Times New Roman" w:cs="Times New Roman"/>
-          <w:color w:val="000000"/>
-          <w:sz w:val="20"/>
-          <w:szCs w:val="20"/>
-          <w:lang w:val="en-US"/>
-        </w:rPr>
-        <w:t>();</w:t>
-      </w:r>
-    </w:p>
-    <w:p>
-      <w:pPr>
-        <w:autoSpaceDE w:val="0"/>
-        <w:autoSpaceDN w:val="0"/>
-        <w:adjustRightInd w:val="0"/>
-        <w:spacing w:after="0" w:line="240" w:lineRule="auto"/>
-        <w:rPr>
-          <w:rFonts w:ascii="Times New Roman" w:hAnsi="Times New Roman" w:cs="Times New Roman"/>
-          <w:color w:val="000000"/>
-          <w:sz w:val="20"/>
-          <w:szCs w:val="20"/>
-          <w:lang w:val="en-US"/>
-        </w:rPr>
-      </w:pPr>
-      <w:r>
-        <w:rPr>
-          <w:rFonts w:ascii="Times New Roman" w:hAnsi="Times New Roman" w:cs="Times New Roman"/>
-          <w:color w:val="000000"/>
-          <w:sz w:val="20"/>
-          <w:szCs w:val="20"/>
-          <w:lang w:val="en-US"/>
-        </w:rPr>
-        <w:t xml:space="preserve">  </w:t>
-      </w:r>
-      <w:proofErr w:type="spellStart"/>
-      <w:r>
-        <w:rPr>
-          <w:rFonts w:ascii="Times New Roman" w:hAnsi="Times New Roman" w:cs="Times New Roman"/>
-          <w:color w:val="000000"/>
-          <w:sz w:val="20"/>
-          <w:szCs w:val="20"/>
-          <w:lang w:val="en-US"/>
-        </w:rPr>
-        <w:t>dlg</w:t>
-      </w:r>
-      <w:proofErr w:type="spellEnd"/>
-      <w:proofErr w:type="gramStart"/>
-      <w:r>
-        <w:rPr>
-          <w:rFonts w:ascii="Times New Roman" w:hAnsi="Times New Roman" w:cs="Times New Roman"/>
-          <w:color w:val="000000"/>
-          <w:sz w:val="20"/>
-          <w:szCs w:val="20"/>
-          <w:lang w:val="en-US"/>
-        </w:rPr>
-        <w:t>_.</w:t>
-      </w:r>
-      <w:proofErr w:type="spellStart"/>
-      <w:r>
-        <w:rPr>
-          <w:rFonts w:ascii="Times New Roman" w:hAnsi="Times New Roman" w:cs="Times New Roman"/>
-          <w:color w:val="000000"/>
-          <w:sz w:val="20"/>
-          <w:szCs w:val="20"/>
-          <w:lang w:val="en-US"/>
-        </w:rPr>
-        <w:t>OpenFile</w:t>
-      </w:r>
-      <w:proofErr w:type="spellEnd"/>
-      <w:proofErr w:type="gramEnd"/>
-      <w:r>
-        <w:rPr>
-          <w:rFonts w:ascii="Times New Roman" w:hAnsi="Times New Roman" w:cs="Times New Roman"/>
-          <w:color w:val="000000"/>
-          <w:sz w:val="20"/>
-          <w:szCs w:val="20"/>
-          <w:lang w:val="en-US"/>
-        </w:rPr>
-        <w:t>(</w:t>
+    </w:p>
+    <w:p>
+      <w:pPr>
+        <w:autoSpaceDE w:val="0"/>
+        <w:autoSpaceDN w:val="0"/>
+        <w:adjustRightInd w:val="0"/>
+        <w:spacing w:after="0" w:line="240" w:lineRule="auto"/>
+        <w:rPr>
+          <w:rFonts w:ascii="Times New Roman" w:hAnsi="Times New Roman" w:cs="Times New Roman"/>
+          <w:color w:val="000000"/>
+          <w:sz w:val="20"/>
+          <w:szCs w:val="20"/>
+          <w:lang w:val="en-US"/>
+        </w:rPr>
+      </w:pPr>
+      <w:r>
+        <w:rPr>
+          <w:rFonts w:ascii="Times New Roman" w:hAnsi="Times New Roman" w:cs="Times New Roman"/>
+          <w:color w:val="000000"/>
+          <w:sz w:val="20"/>
+          <w:szCs w:val="20"/>
+          <w:lang w:val="en-US"/>
+        </w:rPr>
+        <w:t xml:space="preserve">  pageControl.TabSheet2.Button2.ClickButton();</w:t>
+      </w:r>
+    </w:p>
+    <w:p>
+      <w:pPr>
+        <w:autoSpaceDE w:val="0"/>
+        <w:autoSpaceDN w:val="0"/>
+        <w:adjustRightInd w:val="0"/>
+        <w:spacing w:after="0" w:line="240" w:lineRule="auto"/>
+        <w:rPr>
+          <w:rFonts w:ascii="Times New Roman" w:hAnsi="Times New Roman" w:cs="Times New Roman"/>
+          <w:color w:val="000000"/>
+          <w:sz w:val="20"/>
+          <w:szCs w:val="20"/>
+          <w:lang w:val="en-US"/>
+        </w:rPr>
+      </w:pPr>
+      <w:r>
+        <w:rPr>
+          <w:rFonts w:ascii="Times New Roman" w:hAnsi="Times New Roman" w:cs="Times New Roman"/>
+          <w:color w:val="000000"/>
+          <w:sz w:val="20"/>
+          <w:szCs w:val="20"/>
+          <w:lang w:val="en-US"/>
+        </w:rPr>
+        <w:t xml:space="preserve">  dlg_.OpenFile(</w:t>
       </w:r>
       <w:r>
         <w:rPr>
@@ -7522,29 +5985,7 @@
           <w:szCs w:val="20"/>
           <w:lang w:val="en-US"/>
         </w:rPr>
-        <w:t xml:space="preserve">  </w:t>
-      </w:r>
-      <w:proofErr w:type="spellStart"/>
-      <w:r>
-        <w:rPr>
-          <w:rFonts w:ascii="Times New Roman" w:hAnsi="Times New Roman" w:cs="Times New Roman"/>
-          <w:color w:val="000000"/>
-          <w:sz w:val="20"/>
-          <w:szCs w:val="20"/>
-          <w:lang w:val="en-US"/>
-        </w:rPr>
-        <w:t>pageControl.ClickTab</w:t>
-      </w:r>
-      <w:proofErr w:type="spellEnd"/>
-      <w:r>
-        <w:rPr>
-          <w:rFonts w:ascii="Times New Roman" w:hAnsi="Times New Roman" w:cs="Times New Roman"/>
-          <w:color w:val="000000"/>
-          <w:sz w:val="20"/>
-          <w:szCs w:val="20"/>
-          <w:lang w:val="en-US"/>
-        </w:rPr>
-        <w:t>(</w:t>
+        <w:t xml:space="preserve">  pageControl.ClickTab(</w:t>
       </w:r>
       <w:r>
         <w:rPr>
@@ -7627,29 +6068,7 @@
           <w:szCs w:val="20"/>
           <w:lang w:val="en-US"/>
         </w:rPr>
-        <w:t xml:space="preserve">  pageControl.TabSheet</w:t>
-      </w:r>
-      <w:proofErr w:type="gramStart"/>
-      <w:r>
-        <w:rPr>
-          <w:rFonts w:ascii="Times New Roman" w:hAnsi="Times New Roman" w:cs="Times New Roman"/>
-          <w:color w:val="000000"/>
-          <w:sz w:val="20"/>
-          <w:szCs w:val="20"/>
-          <w:lang w:val="en-US"/>
-        </w:rPr>
-        <w:t>3.GroupBox10.Button</w:t>
-      </w:r>
-      <w:proofErr w:type="gramEnd"/>
-      <w:r>
-        <w:rPr>
-          <w:rFonts w:ascii="Times New Roman" w:hAnsi="Times New Roman" w:cs="Times New Roman"/>
-          <w:color w:val="000000"/>
-          <w:sz w:val="20"/>
-          <w:szCs w:val="20"/>
-          <w:lang w:val="en-US"/>
-        </w:rPr>
-        <w:t>3.ClickButton();</w:t>
+        <w:t xml:space="preserve">  pageControl.TabSheet3.GroupBox10.Button3.ClickButton();</w:t>
       </w:r>
     </w:p>
     <w:p>
@@ -7728,7 +6147,6 @@
           <w:color w:val="000000"/>
           <w:sz w:val="24"/>
           <w:szCs w:val="20"/>
-          <w:lang w:val="en-US"/>
         </w:rPr>
       </w:pPr>
       <w:r>
@@ -7746,7 +6164,6 @@
           <w:color w:val="000000"/>
           <w:sz w:val="24"/>
           <w:szCs w:val="20"/>
-          <w:lang w:val="en-US"/>
         </w:rPr>
         <w:t>3</w:t>
       </w:r>
@@ -7775,7 +6192,6 @@
           <w:color w:val="000000"/>
           <w:sz w:val="24"/>
           <w:szCs w:val="20"/>
-          <w:lang w:val="en-US"/>
         </w:rPr>
         <w:t>3</w:t>
       </w:r>
@@ -8669,7 +7085,7 @@
 </file>
 
 <file path=customXml/itemProps1.xml><?xml version="1.0" encoding="utf-8"?>
-<ds:datastoreItem xmlns:ds="http://schemas.openxmlformats.org/officeDocument/2006/customXml" ds:itemID="{52B35CDB-3A9A-4AB9-8570-9AA304A5EA9F}">
+<ds:datastoreItem xmlns:ds="http://schemas.openxmlformats.org/officeDocument/2006/customXml" ds:itemID="{491114EA-5CB2-45BA-8026-4548A2231B42}">
   <ds:schemaRefs>
     <ds:schemaRef ds:uri="http://schemas.openxmlformats.org/officeDocument/2006/bibliography"/>
   </ds:schemaRefs>
